--- a/labs/lab05/report/lab05_report.docx
+++ b/labs/lab05/report/lab05_report.docx
@@ -1,93 +1,21 @@
 
 <file path=word/document.xml><?xml version="1.0" encoding="utf-8"?>
-<w:document xmlns:w="http://schemas.openxmlformats.org/wordprocessingml/2006/main" xmlns:m="http://schemas.openxmlformats.org/officeDocument/2006/math" xmlns:r="http://schemas.openxmlformats.org/officeDocument/2006/relationships" xmlns:o="urn:schemas-microsoft-com:office:office" xmlns:v="urn:schemas-microsoft-com:vml" xmlns:w10="urn:schemas-microsoft-com:office:word" xmlns:a="http://schemas.openxmlformats.org/drawingml/2006/main" xmlns:pic="http://schemas.openxmlformats.org/drawingml/2006/picture" xmlns:wp="http://schemas.openxmlformats.org/drawingml/2006/wordprocessingDrawing">
+<w:document xmlns:wpc="http://schemas.microsoft.com/office/word/2010/wordprocessingCanvas" xmlns:cx="http://schemas.microsoft.com/office/drawing/2014/chartex" xmlns:cx1="http://schemas.microsoft.com/office/drawing/2015/9/8/chartex" xmlns:cx2="http://schemas.microsoft.com/office/drawing/2015/10/21/chartex" xmlns:cx3="http://schemas.microsoft.com/office/drawing/2016/5/9/chartex" xmlns:cx4="http://schemas.microsoft.com/office/drawing/2016/5/10/chartex" xmlns:cx5="http://schemas.microsoft.com/office/drawing/2016/5/11/chartex" xmlns:cx6="http://schemas.microsoft.com/office/drawing/2016/5/12/chartex" xmlns:cx7="http://schemas.microsoft.com/office/drawing/2016/5/13/chartex" xmlns:cx8="http://schemas.microsoft.com/office/drawing/2016/5/14/chartex" xmlns:mc="http://schemas.openxmlformats.org/markup-compatibility/2006" xmlns:aink="http://schemas.microsoft.com/office/drawing/2016/ink" xmlns:am3d="http://schemas.microsoft.com/office/drawing/2017/model3d" xmlns:o="urn:schemas-microsoft-com:office:office" xmlns:r="http://schemas.openxmlformats.org/officeDocument/2006/relationships" xmlns:m="http://schemas.openxmlformats.org/officeDocument/2006/math" xmlns:v="urn:schemas-microsoft-com:vml" xmlns:wp14="http://schemas.microsoft.com/office/word/2010/wordprocessingDrawing" xmlns:wp="http://schemas.openxmlformats.org/drawingml/2006/wordprocessingDrawing" xmlns:w10="urn:schemas-microsoft-com:office:word" xmlns:w="http://schemas.openxmlformats.org/wordprocessingml/2006/main" xmlns:w14="http://schemas.microsoft.com/office/word/2010/wordml" xmlns:w15="http://schemas.microsoft.com/office/word/2012/wordml" xmlns:w16cex="http://schemas.microsoft.com/office/word/2018/wordml/cex" xmlns:w16cid="http://schemas.microsoft.com/office/word/2016/wordml/cid" xmlns:w16="http://schemas.microsoft.com/office/word/2018/wordml" xmlns:w16sdtdh="http://schemas.microsoft.com/office/word/2020/wordml/sdtdatahash" xmlns:w16se="http://schemas.microsoft.com/office/word/2015/wordml/symex" xmlns:wpg="http://schemas.microsoft.com/office/word/2010/wordprocessingGroup" xmlns:wpi="http://schemas.microsoft.com/office/word/2010/wordprocessingInk" xmlns:wne="http://schemas.microsoft.com/office/word/2006/wordml" xmlns:wps="http://schemas.microsoft.com/office/word/2010/wordprocessingShape" mc:Ignorable="w14 w15 w16se w16cid w16 w16cex w16sdtdh wp14">
   <w:body>
     <w:p>
       <w:pPr>
-        <w:pStyle w:val="Title"/>
-      </w:pPr>
-      <w:r>
-        <w:t xml:space="preserve">Лабораторная</w:t>
-      </w:r>
-      <w:r>
-        <w:t xml:space="preserve"> </w:t>
-      </w:r>
-      <w:r>
-        <w:t xml:space="preserve">работа</w:t>
-      </w:r>
-      <w:r>
-        <w:t xml:space="preserve"> </w:t>
-      </w:r>
-      <w:r>
-        <w:t xml:space="preserve">5</w:t>
-      </w:r>
-    </w:p>
-    <w:p>
-      <w:pPr>
-        <w:pStyle w:val="Subtitle"/>
-      </w:pPr>
-      <w:r>
-        <w:t xml:space="preserve">Анализ</w:t>
-      </w:r>
-      <w:r>
-        <w:t xml:space="preserve"> </w:t>
-      </w:r>
-      <w:r>
-        <w:t xml:space="preserve">файловой</w:t>
-      </w:r>
-      <w:r>
-        <w:t xml:space="preserve"> </w:t>
-      </w:r>
-      <w:r>
-        <w:t xml:space="preserve">системы</w:t>
-      </w:r>
-      <w:r>
-        <w:t xml:space="preserve"> </w:t>
-      </w:r>
-      <w:r>
-        <w:t xml:space="preserve">Linux.</w:t>
-      </w:r>
-      <w:r>
-        <w:t xml:space="preserve"> </w:t>
-      </w:r>
-      <w:r>
-        <w:t xml:space="preserve">Команды</w:t>
-      </w:r>
-      <w:r>
-        <w:t xml:space="preserve"> </w:t>
-      </w:r>
-      <w:r>
-        <w:t xml:space="preserve">для</w:t>
-      </w:r>
-      <w:r>
-        <w:t xml:space="preserve"> </w:t>
-      </w:r>
-      <w:r>
-        <w:t xml:space="preserve">работы</w:t>
-      </w:r>
-      <w:r>
-        <w:t xml:space="preserve"> </w:t>
-      </w:r>
-      <w:r>
-        <w:t xml:space="preserve">с</w:t>
-      </w:r>
-      <w:r>
-        <w:t xml:space="preserve"> </w:t>
-      </w:r>
-      <w:r>
-        <w:t xml:space="preserve">файлами</w:t>
-      </w:r>
-      <w:r>
-        <w:t xml:space="preserve"> </w:t>
-      </w:r>
-      <w:r>
-        <w:t xml:space="preserve">и</w:t>
-      </w:r>
-      <w:r>
-        <w:t xml:space="preserve"> </w:t>
-      </w:r>
-      <w:r>
-        <w:t xml:space="preserve">каталогами</w:t>
+        <w:pStyle w:val="a4"/>
+      </w:pPr>
+      <w:r>
+        <w:t>Лабораторная работа 5</w:t>
+      </w:r>
+    </w:p>
+    <w:p>
+      <w:pPr>
+        <w:pStyle w:val="a5"/>
+      </w:pPr>
+      <w:r>
+        <w:t>Анализ файловой системы Linux. Команды для работы с файлами и каталогами</w:t>
       </w:r>
     </w:p>
     <w:p>
@@ -95,104 +23,373 @@
         <w:pStyle w:val="Author"/>
       </w:pPr>
       <w:r>
-        <w:t xml:space="preserve">Гарут</w:t>
-      </w:r>
-      <w:r>
-        <w:t xml:space="preserve"> </w:t>
-      </w:r>
-      <w:r>
-        <w:t xml:space="preserve">Александр</w:t>
-      </w:r>
-      <w:r>
-        <w:t xml:space="preserve"> </w:t>
-      </w:r>
-      <w:r>
-        <w:t xml:space="preserve">Игоревич</w:t>
+        <w:t>Гарут Александр Игоревич</w:t>
       </w:r>
     </w:p>
     <w:sdt>
       <w:sdtPr>
+        <w:rPr>
+          <w:rFonts w:asciiTheme="minorHAnsi" w:eastAsiaTheme="minorHAnsi" w:hAnsiTheme="minorHAnsi" w:cstheme="minorBidi"/>
+          <w:color w:val="auto"/>
+          <w:sz w:val="24"/>
+          <w:szCs w:val="24"/>
+        </w:rPr>
+        <w:id w:val="197590907"/>
         <w:docPartObj>
           <w:docPartGallery w:val="Table of Contents"/>
           <w:docPartUnique/>
         </w:docPartObj>
       </w:sdtPr>
+      <w:sdtEndPr/>
       <w:sdtContent>
         <w:p>
           <w:pPr>
-            <w:pStyle w:val="TOCHeading"/>
+            <w:pStyle w:val="ae"/>
           </w:pPr>
           <w:r>
-            <w:t xml:space="preserve">Содержание</w:t>
+            <w:t>Содержание</w:t>
           </w:r>
         </w:p>
         <w:p>
+          <w:pPr>
+            <w:pStyle w:val="10"/>
+            <w:tabs>
+              <w:tab w:val="right" w:leader="dot" w:pos="9679"/>
+            </w:tabs>
+            <w:rPr>
+              <w:noProof/>
+            </w:rPr>
+          </w:pPr>
           <w:r>
-            <w:fldChar w:fldCharType="begin" w:dirty="true"/>
-            <w:instrText xml:space="preserve">TOC \o "1-3" \h \z \u</w:instrText>
+            <w:fldChar w:fldCharType="begin"/>
+          </w:r>
+          <w:r>
+            <w:instrText>TOC \o "1-3" \h \z \u</w:instrText>
+          </w:r>
+          <w:r>
             <w:fldChar w:fldCharType="separate"/>
+          </w:r>
+          <w:hyperlink w:anchor="_Toc101947806" w:history="1">
+            <w:r>
+              <w:rPr>
+                <w:rStyle w:val="ad"/>
+                <w:noProof/>
+              </w:rPr>
+              <w:t>Цель работы</w:t>
+            </w:r>
+            <w:r>
+              <w:rPr>
+                <w:noProof/>
+                <w:webHidden/>
+              </w:rPr>
+              <w:tab/>
+            </w:r>
+            <w:r>
+              <w:rPr>
+                <w:noProof/>
+                <w:webHidden/>
+              </w:rPr>
+              <w:fldChar w:fldCharType="begin"/>
+            </w:r>
+            <w:r>
+              <w:rPr>
+                <w:noProof/>
+                <w:webHidden/>
+              </w:rPr>
+              <w:instrText xml:space="preserve"> PAGEREF _Toc101947806 \h </w:instrText>
+            </w:r>
+            <w:r>
+              <w:rPr>
+                <w:noProof/>
+                <w:webHidden/>
+              </w:rPr>
+            </w:r>
+            <w:r>
+              <w:rPr>
+                <w:noProof/>
+                <w:webHidden/>
+              </w:rPr>
+              <w:fldChar w:fldCharType="separate"/>
+            </w:r>
+            <w:r>
+              <w:rPr>
+                <w:noProof/>
+                <w:webHidden/>
+              </w:rPr>
+              <w:t>1</w:t>
+            </w:r>
+            <w:r>
+              <w:rPr>
+                <w:noProof/>
+                <w:webHidden/>
+              </w:rPr>
+              <w:fldChar w:fldCharType="end"/>
+            </w:r>
+          </w:hyperlink>
+        </w:p>
+        <w:p>
+          <w:pPr>
+            <w:pStyle w:val="10"/>
+            <w:tabs>
+              <w:tab w:val="right" w:leader="dot" w:pos="9679"/>
+            </w:tabs>
+            <w:rPr>
+              <w:noProof/>
+            </w:rPr>
+          </w:pPr>
+          <w:hyperlink w:anchor="_Toc101947807" w:history="1">
+            <w:r>
+              <w:rPr>
+                <w:rStyle w:val="ad"/>
+                <w:noProof/>
+              </w:rPr>
+              <w:t>Ход работы</w:t>
+            </w:r>
+            <w:r>
+              <w:rPr>
+                <w:noProof/>
+                <w:webHidden/>
+              </w:rPr>
+              <w:tab/>
+            </w:r>
+            <w:r>
+              <w:rPr>
+                <w:noProof/>
+                <w:webHidden/>
+              </w:rPr>
+              <w:fldChar w:fldCharType="begin"/>
+            </w:r>
+            <w:r>
+              <w:rPr>
+                <w:noProof/>
+                <w:webHidden/>
+              </w:rPr>
+              <w:instrText xml:space="preserve"> PAGEREF _Toc101947807 \h </w:instrText>
+            </w:r>
+            <w:r>
+              <w:rPr>
+                <w:noProof/>
+                <w:webHidden/>
+              </w:rPr>
+            </w:r>
+            <w:r>
+              <w:rPr>
+                <w:noProof/>
+                <w:webHidden/>
+              </w:rPr>
+              <w:fldChar w:fldCharType="separate"/>
+            </w:r>
+            <w:r>
+              <w:rPr>
+                <w:noProof/>
+                <w:webHidden/>
+              </w:rPr>
+              <w:t>1</w:t>
+            </w:r>
+            <w:r>
+              <w:rPr>
+                <w:noProof/>
+                <w:webHidden/>
+              </w:rPr>
+              <w:fldChar w:fldCharType="end"/>
+            </w:r>
+          </w:hyperlink>
+        </w:p>
+        <w:p>
+          <w:pPr>
+            <w:pStyle w:val="10"/>
+            <w:tabs>
+              <w:tab w:val="right" w:leader="dot" w:pos="9679"/>
+            </w:tabs>
+            <w:rPr>
+              <w:noProof/>
+            </w:rPr>
+          </w:pPr>
+          <w:hyperlink w:anchor="_Toc101947808" w:history="1">
+            <w:r>
+              <w:rPr>
+                <w:rStyle w:val="ad"/>
+                <w:noProof/>
+              </w:rPr>
+              <w:t>Вывод</w:t>
+            </w:r>
+            <w:r>
+              <w:rPr>
+                <w:noProof/>
+                <w:webHidden/>
+              </w:rPr>
+              <w:tab/>
+            </w:r>
+            <w:r>
+              <w:rPr>
+                <w:noProof/>
+                <w:webHidden/>
+              </w:rPr>
+              <w:fldChar w:fldCharType="begin"/>
+            </w:r>
+            <w:r>
+              <w:rPr>
+                <w:noProof/>
+                <w:webHidden/>
+              </w:rPr>
+              <w:instrText xml:space="preserve"> PAGEREF _Toc101947808 \h </w:instrText>
+            </w:r>
+            <w:r>
+              <w:rPr>
+                <w:noProof/>
+                <w:webHidden/>
+              </w:rPr>
+            </w:r>
+            <w:r>
+              <w:rPr>
+                <w:noProof/>
+                <w:webHidden/>
+              </w:rPr>
+              <w:fldChar w:fldCharType="separate"/>
+            </w:r>
+            <w:r>
+              <w:rPr>
+                <w:noProof/>
+                <w:webHidden/>
+              </w:rPr>
+              <w:t>3</w:t>
+            </w:r>
+            <w:r>
+              <w:rPr>
+                <w:noProof/>
+                <w:webHidden/>
+              </w:rPr>
+              <w:fldChar w:fldCharType="end"/>
+            </w:r>
+          </w:hyperlink>
+        </w:p>
+        <w:p>
+          <w:pPr>
+            <w:pStyle w:val="10"/>
+            <w:tabs>
+              <w:tab w:val="right" w:leader="dot" w:pos="9679"/>
+            </w:tabs>
+            <w:rPr>
+              <w:noProof/>
+            </w:rPr>
+          </w:pPr>
+          <w:hyperlink w:anchor="_Toc101947809" w:history="1">
+            <w:r>
+              <w:rPr>
+                <w:rStyle w:val="ad"/>
+                <w:noProof/>
+              </w:rPr>
+              <w:t>Контрольные вопросы</w:t>
+            </w:r>
+            <w:r>
+              <w:rPr>
+                <w:noProof/>
+                <w:webHidden/>
+              </w:rPr>
+              <w:tab/>
+            </w:r>
+            <w:r>
+              <w:rPr>
+                <w:noProof/>
+                <w:webHidden/>
+              </w:rPr>
+              <w:fldChar w:fldCharType="begin"/>
+            </w:r>
+            <w:r>
+              <w:rPr>
+                <w:noProof/>
+                <w:webHidden/>
+              </w:rPr>
+              <w:instrText xml:space="preserve"> PAGEREF _Toc101947809 \h </w:instrText>
+            </w:r>
+            <w:r>
+              <w:rPr>
+                <w:noProof/>
+                <w:webHidden/>
+              </w:rPr>
+            </w:r>
+            <w:r>
+              <w:rPr>
+                <w:noProof/>
+                <w:webHidden/>
+              </w:rPr>
+              <w:fldChar w:fldCharType="separate"/>
+            </w:r>
+            <w:r>
+              <w:rPr>
+                <w:noProof/>
+                <w:webHidden/>
+              </w:rPr>
+              <w:t>3</w:t>
+            </w:r>
+            <w:r>
+              <w:rPr>
+                <w:noProof/>
+                <w:webHidden/>
+              </w:rPr>
+              <w:fldChar w:fldCharType="end"/>
+            </w:r>
+          </w:hyperlink>
+        </w:p>
+        <w:p>
+          <w:r>
             <w:fldChar w:fldCharType="end"/>
           </w:r>
         </w:p>
       </w:sdtContent>
     </w:sdt>
-    <w:bookmarkStart w:id="20" w:name="цель-работы"/>
-    <w:p>
-      <w:pPr>
-        <w:pStyle w:val="Heading1"/>
-      </w:pPr>
-      <w:r>
-        <w:t xml:space="preserve">Цель работы</w:t>
-      </w:r>
+    <w:p>
+      <w:pPr>
+        <w:pStyle w:val="1"/>
+      </w:pPr>
+      <w:bookmarkStart w:id="0" w:name="цель-работы"/>
+      <w:bookmarkStart w:id="1" w:name="_Toc101947806"/>
+      <w:r>
+        <w:t>Цель работы</w:t>
+      </w:r>
+      <w:bookmarkEnd w:id="1"/>
     </w:p>
     <w:p>
       <w:pPr>
         <w:pStyle w:val="FirstParagraph"/>
       </w:pPr>
       <w:r>
-        <w:t xml:space="preserve">Ознакомление с файловой системой Linux, её структурой, именами и содержанием</w:t>
-      </w:r>
-      <w:r>
-        <w:t xml:space="preserve"> </w:t>
-      </w:r>
-      <w:r>
-        <w:t xml:space="preserve">каталогов. Приобретение практических навыков по применению команд для работы</w:t>
-      </w:r>
-      <w:r>
-        <w:t xml:space="preserve"> </w:t>
-      </w:r>
-      <w:r>
-        <w:t xml:space="preserve">с файлами и каталогами, по управлению процессами (и работами), по проверке использования диска и обслуживанию файловой системы.</w:t>
-      </w:r>
-    </w:p>
-    <w:bookmarkEnd w:id="20"/>
-    <w:bookmarkStart w:id="24" w:name="ход-работы"/>
-    <w:p>
-      <w:pPr>
-        <w:pStyle w:val="Heading1"/>
-      </w:pPr>
-      <w:r>
-        <w:t xml:space="preserve">Ход работы</w:t>
-      </w:r>
+        <w:t>Ознакомление с файловой системой Linux, её структурой, именами и содержанием каталогов. Приобретение практических навыков по применению команд для работы с файлами и каталогами, по управлению процессами (и работами), по проверке использования диска и обслу</w:t>
+      </w:r>
+      <w:r>
+        <w:t>живанию файловой системы.</w:t>
+      </w:r>
+    </w:p>
+    <w:p>
+      <w:pPr>
+        <w:pStyle w:val="1"/>
+      </w:pPr>
+      <w:bookmarkStart w:id="2" w:name="ход-работы"/>
+      <w:bookmarkStart w:id="3" w:name="_Toc101947807"/>
+      <w:bookmarkEnd w:id="0"/>
+      <w:r>
+        <w:t>Ход работы</w:t>
+      </w:r>
+      <w:bookmarkEnd w:id="3"/>
     </w:p>
     <w:p>
       <w:pPr>
         <w:pStyle w:val="FirstParagraph"/>
       </w:pPr>
       <w:r>
-        <w:t xml:space="preserve">Пункт номер 1 лабораторной работы оказался крайне запутанным, в связи с чем я не смог понять что от меня требуется и перешёл к пункту 2 лабораторной работы</w:t>
-      </w:r>
-    </w:p>
-    <w:p>
-      <w:pPr>
+        <w:t>Пункт номер 1 лабораторной работы оказался крайне запутанным, в связи с чем я не смог понять что от меня требуется и перешёл к пункту 2 лабораторной работы</w:t>
+      </w:r>
+    </w:p>
+    <w:p>
+      <w:pPr>
+        <w:pStyle w:val="Compact"/>
         <w:numPr>
           <w:ilvl w:val="0"/>
-          <w:numId w:val="1001"/>
+          <w:numId w:val="2"/>
         </w:numPr>
-        <w:pStyle w:val="Compact"/>
-      </w:pPr>
-      <w:r>
-        <w:t xml:space="preserve">Выполнение пункта 2 лабораторной работы</w:t>
+      </w:pPr>
+      <w:r>
+        <w:t>Выполнение пункта 2 лабораторной работы</w:t>
       </w:r>
     </w:p>
     <w:p>
@@ -200,22 +397,27 @@
         <w:pStyle w:val="FirstParagraph"/>
       </w:pPr>
       <w:r>
+        <w:rPr>
+          <w:noProof/>
+        </w:rPr>
+        <w:lastRenderedPageBreak/>
         <w:drawing>
-          <wp:inline>
+          <wp:inline distT="0" distB="0" distL="0" distR="0" wp14:anchorId="001C8F7D" wp14:editId="62B96F39">
             <wp:extent cx="5334000" cy="2572383"/>
-            <wp:effectExtent b="0" l="0" r="0" t="0"/>
-            <wp:docPr descr="image1" title="" id="1" name="Picture"/>
-            <a:graphic>
+            <wp:effectExtent l="0" t="0" r="0" b="0"/>
+            <wp:docPr id="1" name="Picture" descr="image1"/>
+            <wp:cNvGraphicFramePr/>
+            <a:graphic xmlns:a="http://schemas.openxmlformats.org/drawingml/2006/main">
               <a:graphicData uri="http://schemas.openxmlformats.org/drawingml/2006/picture">
-                <pic:pic>
+                <pic:pic xmlns:pic="http://schemas.openxmlformats.org/drawingml/2006/picture">
                   <pic:nvPicPr>
-                    <pic:cNvPr descr="image/1.png" id="0" name="Picture"/>
+                    <pic:cNvPr id="0" name="Picture" descr="image/1.png"/>
                     <pic:cNvPicPr>
-                      <a:picLocks noChangeArrowheads="1" noChangeAspect="1"/>
+                      <a:picLocks noChangeAspect="1" noChangeArrowheads="1"/>
                     </pic:cNvPicPr>
                   </pic:nvPicPr>
                   <pic:blipFill>
-                    <a:blip r:embed="rId21"/>
+                    <a:blip r:embed="rId7"/>
                     <a:stretch>
                       <a:fillRect/>
                     </a:stretch>
@@ -242,31 +444,31 @@
         </w:drawing>
       </w:r>
       <w:r>
-        <w:t xml:space="preserve"> </w:t>
-      </w:r>
-      <w:r>
-        <w:t xml:space="preserve">{ width=100% }</w:t>
-      </w:r>
-      <w:r>
-        <w:t xml:space="preserve"> </w:t>
+        <w:t xml:space="preserve"> { width=100% } </w:t>
       </w:r>
       <w:r>
         <w:rPr>
           <w:i/>
         </w:rPr>
-        <w:t xml:space="preserve">Изображение1: Выполнение действий, описанных в пункте 2 лабораторной работы</w:t>
-      </w:r>
-    </w:p>
-    <w:p>
-      <w:pPr>
+        <w:t>Изобра</w:t>
+      </w:r>
+      <w:r>
+        <w:rPr>
+          <w:i/>
+        </w:rPr>
+        <w:t>жение1: Выполнение действий, описанных в пункте 2 лабораторной работы</w:t>
+      </w:r>
+    </w:p>
+    <w:p>
+      <w:pPr>
+        <w:pStyle w:val="Compact"/>
         <w:numPr>
           <w:ilvl w:val="0"/>
-          <w:numId w:val="1002"/>
+          <w:numId w:val="3"/>
         </w:numPr>
-        <w:pStyle w:val="Compact"/>
-      </w:pPr>
-      <w:r>
-        <w:t xml:space="preserve">Выполнение пункта 3 лабораторной работы</w:t>
+      </w:pPr>
+      <w:r>
+        <w:t>Выполнение пункта 3 лабораторной работы</w:t>
       </w:r>
     </w:p>
     <w:p>
@@ -274,22 +476,26 @@
         <w:pStyle w:val="FirstParagraph"/>
       </w:pPr>
       <w:r>
+        <w:rPr>
+          <w:noProof/>
+        </w:rPr>
         <w:drawing>
-          <wp:inline>
+          <wp:inline distT="0" distB="0" distL="0" distR="0" wp14:anchorId="7EECBC1D" wp14:editId="5AF9AE07">
             <wp:extent cx="5334000" cy="1831554"/>
-            <wp:effectExtent b="0" l="0" r="0" t="0"/>
-            <wp:docPr descr="image2" title="" id="1" name="Picture"/>
-            <a:graphic>
+            <wp:effectExtent l="0" t="0" r="0" b="0"/>
+            <wp:docPr id="2" name="Picture" descr="image2"/>
+            <wp:cNvGraphicFramePr/>
+            <a:graphic xmlns:a="http://schemas.openxmlformats.org/drawingml/2006/main">
               <a:graphicData uri="http://schemas.openxmlformats.org/drawingml/2006/picture">
-                <pic:pic>
+                <pic:pic xmlns:pic="http://schemas.openxmlformats.org/drawingml/2006/picture">
                   <pic:nvPicPr>
-                    <pic:cNvPr descr="image/2.png" id="0" name="Picture"/>
+                    <pic:cNvPr id="0" name="Picture" descr="image/2.png"/>
                     <pic:cNvPicPr>
-                      <a:picLocks noChangeArrowheads="1" noChangeAspect="1"/>
+                      <a:picLocks noChangeAspect="1" noChangeArrowheads="1"/>
                     </pic:cNvPicPr>
                   </pic:nvPicPr>
                   <pic:blipFill>
-                    <a:blip r:embed="rId22"/>
+                    <a:blip r:embed="rId8"/>
                     <a:stretch>
                       <a:fillRect/>
                     </a:stretch>
@@ -316,31 +522,25 @@
         </w:drawing>
       </w:r>
       <w:r>
-        <w:t xml:space="preserve"> </w:t>
-      </w:r>
-      <w:r>
-        <w:t xml:space="preserve">{ width=100% }</w:t>
-      </w:r>
-      <w:r>
-        <w:t xml:space="preserve"> </w:t>
+        <w:t xml:space="preserve"> { width=100% } </w:t>
       </w:r>
       <w:r>
         <w:rPr>
           <w:i/>
         </w:rPr>
-        <w:t xml:space="preserve">Изображение2: Выделение прав доступа для файлов</w:t>
-      </w:r>
-    </w:p>
-    <w:p>
-      <w:pPr>
+        <w:t>Изображение2: Выделение прав доступа для файлов</w:t>
+      </w:r>
+    </w:p>
+    <w:p>
+      <w:pPr>
+        <w:pStyle w:val="Compact"/>
         <w:numPr>
           <w:ilvl w:val="0"/>
-          <w:numId w:val="1003"/>
+          <w:numId w:val="4"/>
         </w:numPr>
-        <w:pStyle w:val="Compact"/>
-      </w:pPr>
-      <w:r>
-        <w:t xml:space="preserve">Выполнение пункта 4 лабораторной работы</w:t>
+      </w:pPr>
+      <w:r>
+        <w:t>Выполнение пункта 4 лабораторной работы</w:t>
       </w:r>
     </w:p>
     <w:p>
@@ -348,22 +548,27 @@
         <w:pStyle w:val="FirstParagraph"/>
       </w:pPr>
       <w:r>
+        <w:rPr>
+          <w:noProof/>
+        </w:rPr>
+        <w:lastRenderedPageBreak/>
         <w:drawing>
-          <wp:inline>
+          <wp:inline distT="0" distB="0" distL="0" distR="0" wp14:anchorId="3796285F" wp14:editId="16979896">
             <wp:extent cx="5334000" cy="4218124"/>
-            <wp:effectExtent b="0" l="0" r="0" t="0"/>
-            <wp:docPr descr="image3" title="" id="1" name="Picture"/>
-            <a:graphic>
+            <wp:effectExtent l="0" t="0" r="0" b="0"/>
+            <wp:docPr id="3" name="Picture" descr="image3"/>
+            <wp:cNvGraphicFramePr/>
+            <a:graphic xmlns:a="http://schemas.openxmlformats.org/drawingml/2006/main">
               <a:graphicData uri="http://schemas.openxmlformats.org/drawingml/2006/picture">
-                <pic:pic>
+                <pic:pic xmlns:pic="http://schemas.openxmlformats.org/drawingml/2006/picture">
                   <pic:nvPicPr>
-                    <pic:cNvPr descr="image/3.png" id="0" name="Picture"/>
+                    <pic:cNvPr id="0" name="Picture" descr="image/3.png"/>
                     <pic:cNvPicPr>
-                      <a:picLocks noChangeArrowheads="1" noChangeAspect="1"/>
+                      <a:picLocks noChangeAspect="1" noChangeArrowheads="1"/>
                     </pic:cNvPicPr>
                   </pic:nvPicPr>
                   <pic:blipFill>
-                    <a:blip r:embed="rId23"/>
+                    <a:blip r:embed="rId9"/>
                     <a:stretch>
                       <a:fillRect/>
                     </a:stretch>
@@ -390,75 +595,92 @@
         </w:drawing>
       </w:r>
       <w:r>
-        <w:t xml:space="preserve"> </w:t>
-      </w:r>
-      <w:r>
-        <w:t xml:space="preserve">{ width=100% }</w:t>
-      </w:r>
-      <w:r>
-        <w:t xml:space="preserve"> </w:t>
+        <w:t xml:space="preserve"> { width=100% } </w:t>
       </w:r>
       <w:r>
         <w:rPr>
           <w:i/>
         </w:rPr>
-        <w:t xml:space="preserve">Изображение3: Выполнение действий, описанных в пункте 2 лабораторной работы</w:t>
-      </w:r>
-    </w:p>
-    <w:bookmarkEnd w:id="24"/>
-    <w:bookmarkStart w:id="25" w:name="вывод"/>
-    <w:p>
-      <w:pPr>
-        <w:pStyle w:val="Heading1"/>
-      </w:pPr>
-      <w:r>
-        <w:t xml:space="preserve">Вывод</w:t>
-      </w:r>
+        <w:t>Изображение3: Выполнение</w:t>
+      </w:r>
+      <w:r>
+        <w:rPr>
+          <w:i/>
+        </w:rPr>
+        <w:t xml:space="preserve"> действий, описанных в пункте 2 лабораторной работы</w:t>
+      </w:r>
+    </w:p>
+    <w:p>
+      <w:pPr>
+        <w:pStyle w:val="1"/>
+      </w:pPr>
+      <w:bookmarkStart w:id="4" w:name="вывод"/>
+      <w:bookmarkStart w:id="5" w:name="_Toc101947808"/>
+      <w:bookmarkEnd w:id="2"/>
+      <w:r>
+        <w:t>Вывод</w:t>
+      </w:r>
+      <w:bookmarkEnd w:id="5"/>
     </w:p>
     <w:p>
       <w:pPr>
         <w:pStyle w:val="FirstParagraph"/>
       </w:pPr>
       <w:r>
-        <w:t xml:space="preserve">Были ознакомлены с файловой системой Linux, её структурой, именами и содержанием каталогов. Были приобретены практические навыки по применению команд для работы с файлами и каталогами, по управлению процессами (и работами), по проверке использования диска и обслуживанию файловой системы.</w:t>
-      </w:r>
-    </w:p>
-    <w:bookmarkEnd w:id="25"/>
-    <w:bookmarkStart w:id="26" w:name="контрольные-вопросы"/>
-    <w:p>
-      <w:pPr>
-        <w:pStyle w:val="Heading1"/>
-      </w:pPr>
-      <w:r>
-        <w:t xml:space="preserve">Контрольные вопросы</w:t>
-      </w:r>
+        <w:t>Были ознакомлены с файловой системой Linux, её структурой, именами и содержанием каталогов. Были приобретены практические навыки по применению команд для работы с файлами и каталогами, по управлению</w:t>
+      </w:r>
+      <w:r>
+        <w:t xml:space="preserve"> процессами (и работами), по проверке использования диска и обслуживанию файловой системы.</w:t>
+      </w:r>
+    </w:p>
+    <w:p>
+      <w:pPr>
+        <w:pStyle w:val="1"/>
+      </w:pPr>
+      <w:bookmarkStart w:id="6" w:name="контрольные-вопросы"/>
+      <w:bookmarkStart w:id="7" w:name="_Toc101947809"/>
+      <w:bookmarkEnd w:id="4"/>
+      <w:r>
+        <w:t>Контрольные вопросы</w:t>
+      </w:r>
+      <w:bookmarkEnd w:id="7"/>
     </w:p>
     <w:p>
       <w:pPr>
         <w:numPr>
           <w:ilvl w:val="0"/>
-          <w:numId w:val="1004"/>
+          <w:numId w:val="5"/>
         </w:numPr>
       </w:pPr>
       <w:r>
-        <w:t xml:space="preserve">NTFS (аббревиатура от англ. new technology file system — «файловая система новой технологии») — стандартная файловая система для семейства операционных систем Windows NT фирмы Microsoft.</w:t>
-      </w:r>
-      <w:r>
-        <w:t xml:space="preserve"> </w:t>
-      </w:r>
-      <w:r>
-        <w:t xml:space="preserve">NTFS поддерживает хранение метаданных. С целью улучшения производительности, надёжности и эффективности использования дискового пространства для хранения информации о файлах в NTFS используются специализированные структуры данных. Информация о файлах хранится в главной файловой таблице — Master File Table (MFT). NTFS поддерживает разграничение доступа к данным для различных пользователей и групп пользователей (списки контроля доступа — англ. access control lists, ACL), а также позволяет назначать дисковые квоты (ограничения на максимальный объём дискового пространства, занимаемый файлами тех или иных пользователей). Для повышения надёжности файловой системы в NTFS используется система журналирования USN. Для NTFS размер кластера по умолчанию составляет от 512 байт до 2 МБ в зависимости от размера тома и версии ОС.</w:t>
+        <w:t>NTFS (аббревиатура от англ. new technology file system — «файловая система новой технологии») — стандартная файловая система для семейства операц</w:t>
+      </w:r>
+      <w:r>
+        <w:t>ионных систем Windows NT фирмы Microsoft. NTFS поддерживает хранение метаданных. С целью улучшения производительности, надёжности и эффективности использования дискового пространства для хранения информации о файлах в NTFS используются специализированные с</w:t>
+      </w:r>
+      <w:r>
+        <w:t>труктуры данных. Информация о файлах хранится в главной файловой таблице — Master File Table (MFT). NTFS поддерживает разграничение доступа к данным для различных пользователей и групп пользователей (списки контроля доступа — англ. access control lists, AC</w:t>
+      </w:r>
+      <w:r>
+        <w:t xml:space="preserve">L), а также позволяет назначать дисковые квоты (ограничения на максимальный объём дискового пространства, занимаемый файлами тех или иных пользователей). Для </w:t>
+      </w:r>
+      <w:r>
+        <w:lastRenderedPageBreak/>
+        <w:t>повышения надёжности файловой системы в NTFS используется система журналирования USN. Для NTFS раз</w:t>
+      </w:r>
+      <w:r>
+        <w:t>мер кластера по умолчанию составляет от 512 байт до 2 МБ в зависимости от размера тома и версии ОС.</w:t>
       </w:r>
     </w:p>
     <w:p>
       <w:pPr>
         <w:numPr>
           <w:ilvl w:val="0"/>
-          <w:numId w:val="1004"/>
+          <w:numId w:val="5"/>
         </w:numPr>
       </w:pPr>
       <w:r>
-        <w:t xml:space="preserve">/ — root каталог. Содержит в себе всю иерархию системы;</w:t>
+        <w:t>/ — root каталог. Содержит в себе всю иерархию системы;</w:t>
       </w:r>
     </w:p>
     <w:p>
@@ -466,173 +688,204 @@
         <w:pStyle w:val="FirstParagraph"/>
       </w:pPr>
       <w:r>
-        <w:t xml:space="preserve">/bin — здесь находятся двоичные исполняемые файлы. Основные общие команды, хранящиеся отдельно от других программ в системе (прим.: pwd, ls, cat, ps);</w:t>
-      </w:r>
-    </w:p>
-    <w:p>
-      <w:pPr>
-        <w:pStyle w:val="BodyText"/>
-      </w:pPr>
-      <w:r>
-        <w:t xml:space="preserve">/boot — тут расположены файлы, используемые для загрузки системы (образ initrd, ядро vmlinuz);</w:t>
-      </w:r>
-    </w:p>
-    <w:p>
-      <w:pPr>
-        <w:pStyle w:val="BodyText"/>
-      </w:pPr>
-      <w:r>
-        <w:t xml:space="preserve">/dev — в данной директории располагаются файлы устройств (драйверов). С помощью этих файлов можно взаимодействовать с устройствами. К примеру, если это жесткий диск, можно подключить его к файловой системе. В файл принтера же можно написать напрямую и отправить задание на печать;</w:t>
-      </w:r>
-    </w:p>
-    <w:p>
-      <w:pPr>
-        <w:pStyle w:val="BodyText"/>
-      </w:pPr>
-      <w:r>
-        <w:t xml:space="preserve">/etc — в этой директории находятся файлы конфигураций программ. Эти файлы позволяют настраивать системы, сервисы, скрипты системных демонов;</w:t>
-      </w:r>
-    </w:p>
-    <w:p>
-      <w:pPr>
-        <w:pStyle w:val="BodyText"/>
-      </w:pPr>
-      <w:r>
-        <w:t xml:space="preserve">/home — каталог, аналогичный каталогу Users в Windows. Содержит домашние каталоги учетных записей пользователей (кроме root). При создании нового пользователя здесь создается одноименный каталог с аналогичным именем и хранит личные файлы этого пользователя;</w:t>
-      </w:r>
-    </w:p>
-    <w:p>
-      <w:pPr>
-        <w:pStyle w:val="BodyText"/>
-      </w:pPr>
-      <w:r>
-        <w:t xml:space="preserve">/lib — содержит системные библиотеки, с которыми работают программы и модули ядра;</w:t>
-      </w:r>
-    </w:p>
-    <w:p>
-      <w:pPr>
-        <w:pStyle w:val="BodyText"/>
-      </w:pPr>
-      <w:r>
-        <w:t xml:space="preserve">/lost+found — содержит файлы, восстановленные после сбоя работы системы. Система проведет проверку после сбоя и найденные файлы можно будет посмотреть в данном каталоге;</w:t>
-      </w:r>
-    </w:p>
-    <w:p>
-      <w:pPr>
-        <w:pStyle w:val="BodyText"/>
-      </w:pPr>
-      <w:r>
-        <w:t xml:space="preserve">/media — точка монтирования внешних носителей. Например, когда вы вставляете диск в дисковод, он будет автоматически смонтирован в директорию /media/cdrom;</w:t>
-      </w:r>
-    </w:p>
-    <w:p>
-      <w:pPr>
-        <w:pStyle w:val="BodyText"/>
-      </w:pPr>
-      <w:r>
-        <w:t xml:space="preserve">/mnt — точка временного монтирования. Файловые системы подключаемых устройств обычно монтируются в этот каталог для временного использования;</w:t>
-      </w:r>
-    </w:p>
-    <w:p>
-      <w:pPr>
-        <w:pStyle w:val="BodyText"/>
-      </w:pPr>
-      <w:r>
-        <w:t xml:space="preserve">/opt — тут расположены дополнительные (необязательные) приложения. Такие программы обычно не подчиняются принятой иерархии и хранят свои файлы в одном подкаталоге (бинарные, библиотеки, конфигурации);</w:t>
-      </w:r>
-    </w:p>
-    <w:p>
-      <w:pPr>
-        <w:pStyle w:val="BodyText"/>
-      </w:pPr>
-      <w:r>
-        <w:t xml:space="preserve">/proc — содержит файлы, хранящие информацию о запущенных процессах и о состоянии ядра ОС;</w:t>
-      </w:r>
-    </w:p>
-    <w:p>
-      <w:pPr>
-        <w:pStyle w:val="BodyText"/>
-      </w:pPr>
-      <w:r>
-        <w:t xml:space="preserve">/root — директория, которая содержит файлы и личные настройки суперпользователя;</w:t>
-      </w:r>
-    </w:p>
-    <w:p>
-      <w:pPr>
-        <w:pStyle w:val="BodyText"/>
-      </w:pPr>
-      <w:r>
-        <w:t xml:space="preserve">/run — содержит файлы состояния приложений. Например, PID-файлы или UNIX-сокеты;</w:t>
-      </w:r>
-    </w:p>
-    <w:p>
-      <w:pPr>
-        <w:pStyle w:val="BodyText"/>
-      </w:pPr>
-      <w:r>
-        <w:t xml:space="preserve">/sbin — аналогично /bin содержит бинарные файлы. Утилиты нужны для настройки и администрирования системы суперпользователем;</w:t>
-      </w:r>
-    </w:p>
-    <w:p>
-      <w:pPr>
-        <w:pStyle w:val="BodyText"/>
-      </w:pPr>
-      <w:r>
-        <w:t xml:space="preserve">/srv — содержит файлы сервисов, предоставляемых сервером (прим. FTP или Apache HTTP);</w:t>
-      </w:r>
-    </w:p>
-    <w:p>
-      <w:pPr>
-        <w:pStyle w:val="BodyText"/>
-      </w:pPr>
-      <w:r>
-        <w:t xml:space="preserve">/sys — содержит данные непосредственно о системе. Тут можно узнать информацию о ядре, драйверах и устройствах;</w:t>
-      </w:r>
-    </w:p>
-    <w:p>
-      <w:pPr>
-        <w:pStyle w:val="BodyText"/>
-      </w:pPr>
-      <w:r>
-        <w:t xml:space="preserve">/tmp — содержит временные файлы. Данные файлы доступны всем пользователям на чтение и запись. Стоит отметить, что данный каталог очищается при перезагрузке;</w:t>
-      </w:r>
-    </w:p>
-    <w:p>
-      <w:pPr>
-        <w:pStyle w:val="BodyText"/>
-      </w:pPr>
-      <w:r>
-        <w:t xml:space="preserve">/usr — содержит пользовательские приложения и утилиты второго уровня, используемые пользователями, а не системой. Содержимое доступно только для чтения (кроме root). Каталог имеет вторичную иерархию и похож на корневой;</w:t>
-      </w:r>
-    </w:p>
-    <w:p>
-      <w:pPr>
-        <w:pStyle w:val="BodyText"/>
-      </w:pPr>
-      <w:r>
-        <w:t xml:space="preserve">/var — содержит переменные файлы. Имеет подкаталоги, отвечающие за отдельные переменные. Например, логи будут храниться в /var/log, кэш в /var/cache, очереди заданий в /var/spool/ и так далее.</w:t>
+        <w:t>/bin — здесь находятся двоичные исполняемые файлы. Основные общие команды, хранящиеся отдельно от др</w:t>
+      </w:r>
+      <w:r>
+        <w:t>угих программ в системе (прим.: pwd, ls, cat, ps);</w:t>
+      </w:r>
+    </w:p>
+    <w:p>
+      <w:pPr>
+        <w:pStyle w:val="a0"/>
+      </w:pPr>
+      <w:r>
+        <w:t>/boot — тут расположены файлы, используемые для загрузки системы (образ initrd, ядро vmlinuz);</w:t>
+      </w:r>
+    </w:p>
+    <w:p>
+      <w:pPr>
+        <w:pStyle w:val="a0"/>
+      </w:pPr>
+      <w:r>
+        <w:t>/dev — в данной директории располагаются файлы устройств (драйверов). С помощью этих файлов можно взаимодейств</w:t>
+      </w:r>
+      <w:r>
+        <w:t>овать с устройствами. К примеру, если это жесткий диск, можно подключить его к файловой системе. В файл принтера же можно написать напрямую и отправить задание на печать;</w:t>
+      </w:r>
+    </w:p>
+    <w:p>
+      <w:pPr>
+        <w:pStyle w:val="a0"/>
+      </w:pPr>
+      <w:r>
+        <w:t>/etc — в этой директории находятся файлы конфигураций программ. Эти файлы позволяют н</w:t>
+      </w:r>
+      <w:r>
+        <w:t>астраивать системы, сервисы, скрипты системных демонов;</w:t>
+      </w:r>
+    </w:p>
+    <w:p>
+      <w:pPr>
+        <w:pStyle w:val="a0"/>
+      </w:pPr>
+      <w:r>
+        <w:t>/home — каталог, аналогичный каталогу Users в Windows. Содержит домашние каталоги учетных записей пользователей (кроме root). При создании нового пользователя здесь создается одноименный каталог с ана</w:t>
+      </w:r>
+      <w:r>
+        <w:t>логичным именем и хранит личные файлы этого пользователя;</w:t>
+      </w:r>
+    </w:p>
+    <w:p>
+      <w:pPr>
+        <w:pStyle w:val="a0"/>
+      </w:pPr>
+      <w:r>
+        <w:t>/lib — содержит системные библиотеки, с которыми работают программы и модули ядра;</w:t>
+      </w:r>
+    </w:p>
+    <w:p>
+      <w:pPr>
+        <w:pStyle w:val="a0"/>
+      </w:pPr>
+      <w:r>
+        <w:t>/lost+found — содержит файлы, восстановленные после сбоя работы системы. Система проведет проверку после сбоя и найденные файлы можно будет посмотреть в данном каталоге;</w:t>
+      </w:r>
+    </w:p>
+    <w:p>
+      <w:pPr>
+        <w:pStyle w:val="a0"/>
+      </w:pPr>
+      <w:r>
+        <w:t>/media — точка монтирования внешних носителей. Например, когда вы вставляете диск в ди</w:t>
+      </w:r>
+      <w:r>
+        <w:t>сковод, он будет автоматически смонтирован в директорию /media/cdrom;</w:t>
+      </w:r>
+    </w:p>
+    <w:p>
+      <w:pPr>
+        <w:pStyle w:val="a0"/>
+      </w:pPr>
+      <w:r>
+        <w:t>/mnt — точка временного монтирования. Файловые системы подключаемых устройств обычно монтируются в этот каталог для временного использования;</w:t>
+      </w:r>
+    </w:p>
+    <w:p>
+      <w:pPr>
+        <w:pStyle w:val="a0"/>
+      </w:pPr>
+      <w:r>
+        <w:t>/opt — тут расположены дополнительные (необя</w:t>
+      </w:r>
+      <w:r>
+        <w:t>зательные) приложения. Такие программы обычно не подчиняются принятой иерархии и хранят свои файлы в одном подкаталоге (бинарные, библиотеки, конфигурации);</w:t>
+      </w:r>
+    </w:p>
+    <w:p>
+      <w:pPr>
+        <w:pStyle w:val="a0"/>
+      </w:pPr>
+      <w:r>
+        <w:t>/proc — содержит файлы, хранящие информацию о запущенных процессах и о состоянии ядра ОС;</w:t>
+      </w:r>
+    </w:p>
+    <w:p>
+      <w:pPr>
+        <w:pStyle w:val="a0"/>
+      </w:pPr>
+      <w:r>
+        <w:t>/root — д</w:t>
+      </w:r>
+      <w:r>
+        <w:t>иректория, которая содержит файлы и личные настройки суперпользователя;</w:t>
+      </w:r>
+    </w:p>
+    <w:p>
+      <w:pPr>
+        <w:pStyle w:val="a0"/>
+      </w:pPr>
+      <w:r>
+        <w:t>/run — содержит файлы состояния приложений. Например, PID-файлы или UNIX-сокеты;</w:t>
+      </w:r>
+    </w:p>
+    <w:p>
+      <w:pPr>
+        <w:pStyle w:val="a0"/>
+      </w:pPr>
+      <w:r>
+        <w:t>/sbin — аналогично /bin содержит бинарные файлы. Утилиты нужны для настройки и администрирования систем</w:t>
+      </w:r>
+      <w:r>
+        <w:t>ы суперпользователем;</w:t>
+      </w:r>
+    </w:p>
+    <w:p>
+      <w:pPr>
+        <w:pStyle w:val="a0"/>
+      </w:pPr>
+      <w:r>
+        <w:lastRenderedPageBreak/>
+        <w:t>/srv — содержит файлы сервисов, предоставляемых сервером (прим. FTP или Apache HTTP);</w:t>
+      </w:r>
+    </w:p>
+    <w:p>
+      <w:pPr>
+        <w:pStyle w:val="a0"/>
+      </w:pPr>
+      <w:r>
+        <w:t>/sys — содержит данные непосредственно о системе. Тут можно узнать информацию о ядре, драйверах и устройствах;</w:t>
+      </w:r>
+    </w:p>
+    <w:p>
+      <w:pPr>
+        <w:pStyle w:val="a0"/>
+      </w:pPr>
+      <w:r>
+        <w:t>/tmp — содержит временные файлы. Данные файлы доступны всем пользователям на чтение и запись. Стоит отметить, что данный каталог очищается при перезагрузке;</w:t>
+      </w:r>
+    </w:p>
+    <w:p>
+      <w:pPr>
+        <w:pStyle w:val="a0"/>
+      </w:pPr>
+      <w:r>
+        <w:t xml:space="preserve">/usr — содержит пользовательские приложения и утилиты второго уровня, используемые пользователями, </w:t>
+      </w:r>
+      <w:r>
+        <w:t>а не системой. Содержимое доступно только для чтения (кроме root). Каталог имеет вторичную иерархию и похож на корневой;</w:t>
+      </w:r>
+    </w:p>
+    <w:p>
+      <w:pPr>
+        <w:pStyle w:val="a0"/>
+      </w:pPr>
+      <w:r>
+        <w:t>/var — содержит переменные файлы. Имеет подкаталоги, отвечающие за отдельные переменные. Например, логи будут храниться в /var/log, кэш</w:t>
+      </w:r>
+      <w:r>
+        <w:t xml:space="preserve"> в /var/cache, очереди заданий в /var/spool/ и так далее.</w:t>
       </w:r>
     </w:p>
     <w:p>
       <w:pPr>
         <w:numPr>
           <w:ilvl w:val="0"/>
-          <w:numId w:val="1005"/>
+          <w:numId w:val="6"/>
         </w:numPr>
       </w:pPr>
       <w:r>
-        <w:t xml:space="preserve">Монтирование тома</w:t>
+        <w:t>Монтирование тома</w:t>
       </w:r>
     </w:p>
     <w:p>
       <w:pPr>
         <w:numPr>
           <w:ilvl w:val="0"/>
-          <w:numId w:val="1005"/>
+          <w:numId w:val="6"/>
         </w:numPr>
       </w:pPr>
       <w:r>
-        <w:t xml:space="preserve">Отсутствие синхронизации между образом файловой системы в памяти и ее данными на диске в случае аварийного останова может привести к появлению следующих ошибок:</w:t>
+        <w:t>Отсутствие синхронизации между образом файловой системы в памяти и ее данными на диске в случае аварийного останова может привести к появлению следующих ошибок:</w:t>
       </w:r>
     </w:p>
     <w:p>
@@ -640,166 +893,192 @@
         <w:pStyle w:val="FirstParagraph"/>
       </w:pPr>
       <w:r>
-        <w:t xml:space="preserve">Один блок адресуется несколькими mode (принадлежит нескольким файлам).</w:t>
-      </w:r>
-    </w:p>
-    <w:p>
-      <w:pPr>
-        <w:pStyle w:val="BodyText"/>
-      </w:pPr>
-      <w:r>
-        <w:t xml:space="preserve">Блок помечен как свободный, но в то же время занят (на него ссылается onode).</w:t>
-      </w:r>
-    </w:p>
-    <w:p>
-      <w:pPr>
-        <w:pStyle w:val="BodyText"/>
-      </w:pPr>
-      <w:r>
-        <w:t xml:space="preserve">Блок помечен как занятый, но в то же время свободен (ни один inode на него не ссылается).</w:t>
-      </w:r>
-    </w:p>
-    <w:p>
-      <w:pPr>
-        <w:pStyle w:val="BodyText"/>
-      </w:pPr>
-      <w:r>
-        <w:t xml:space="preserve">Неправильное число ссылок в inode (недостаток или избыток ссылающихся записей в каталогах).</w:t>
-      </w:r>
-    </w:p>
-    <w:p>
-      <w:pPr>
-        <w:pStyle w:val="BodyText"/>
-      </w:pPr>
-      <w:r>
-        <w:t xml:space="preserve">Несовпадение между размером файла и суммарным размером адресуемых inode блоков.</w:t>
-      </w:r>
-    </w:p>
-    <w:p>
-      <w:pPr>
-        <w:pStyle w:val="BodyText"/>
-      </w:pPr>
-      <w:r>
-        <w:t xml:space="preserve">Недопустимые адресуемые блоки (например, расположенные за пределами файловой системы).</w:t>
-      </w:r>
-    </w:p>
-    <w:p>
-      <w:pPr>
-        <w:pStyle w:val="BodyText"/>
-      </w:pPr>
-      <w:r>
-        <w:t xml:space="preserve">“</w:t>
-      </w:r>
-      <w:r>
-        <w:t xml:space="preserve">Потерянные</w:t>
-      </w:r>
-      <w:r>
-        <w:t xml:space="preserve">”</w:t>
-      </w:r>
-      <w:r>
-        <w:t xml:space="preserve"> </w:t>
-      </w:r>
-      <w:r>
-        <w:t xml:space="preserve">файлы (правильные inode, на которые не ссылаются записи каталогов).</w:t>
-      </w:r>
-    </w:p>
-    <w:p>
-      <w:pPr>
-        <w:pStyle w:val="BodyText"/>
-      </w:pPr>
-      <w:r>
-        <w:t xml:space="preserve">Недопустимые или неразмещенные номера inode в записях каталогов.</w:t>
+        <w:t>Один блок адресуетс</w:t>
+      </w:r>
+      <w:r>
+        <w:t>я несколькими mode (принадлежит нескольким файлам).</w:t>
+      </w:r>
+    </w:p>
+    <w:p>
+      <w:pPr>
+        <w:pStyle w:val="a0"/>
+      </w:pPr>
+      <w:r>
+        <w:t>Блок помечен как свободный, но в то же время занят (на него ссылается onode).</w:t>
+      </w:r>
+    </w:p>
+    <w:p>
+      <w:pPr>
+        <w:pStyle w:val="a0"/>
+      </w:pPr>
+      <w:r>
+        <w:t>Блок помечен как занятый, но в то же время свободен (ни один inode на него не ссылается).</w:t>
+      </w:r>
+    </w:p>
+    <w:p>
+      <w:pPr>
+        <w:pStyle w:val="a0"/>
+      </w:pPr>
+      <w:r>
+        <w:t>Неправильное число ссылок в inode (н</w:t>
+      </w:r>
+      <w:r>
+        <w:t>едостаток или избыток ссылающихся записей в каталогах).</w:t>
+      </w:r>
+    </w:p>
+    <w:p>
+      <w:pPr>
+        <w:pStyle w:val="a0"/>
+      </w:pPr>
+      <w:r>
+        <w:t>Несовпадение между размером файла и суммарным размером адресуемых inode блоков.</w:t>
+      </w:r>
+    </w:p>
+    <w:p>
+      <w:pPr>
+        <w:pStyle w:val="a0"/>
+      </w:pPr>
+      <w:r>
+        <w:t>Недопустимые адресуемые блоки (например, расположенные за пределами файловой системы).</w:t>
+      </w:r>
+    </w:p>
+    <w:p>
+      <w:pPr>
+        <w:pStyle w:val="a0"/>
+      </w:pPr>
+      <w:r>
+        <w:t>“Потерянные” файлы (правильные in</w:t>
+      </w:r>
+      <w:r>
+        <w:t>ode, на которые не ссылаются записи каталогов).</w:t>
+      </w:r>
+    </w:p>
+    <w:p>
+      <w:pPr>
+        <w:pStyle w:val="a0"/>
+      </w:pPr>
+      <w:r>
+        <w:t>Недопустимые или неразмещенные номера inode в записях каталогов.</w:t>
       </w:r>
     </w:p>
     <w:p>
       <w:pPr>
         <w:numPr>
           <w:ilvl w:val="0"/>
-          <w:numId w:val="1006"/>
+          <w:numId w:val="7"/>
         </w:numPr>
       </w:pPr>
       <w:r>
-        <w:t xml:space="preserve">mkfs - позволяет создать файловую систему Linux.</w:t>
+        <w:t>mkfs - позволяет создать файловую систему Linux.</w:t>
       </w:r>
     </w:p>
     <w:p>
       <w:pPr>
         <w:numPr>
           <w:ilvl w:val="0"/>
-          <w:numId w:val="1006"/>
+          <w:numId w:val="7"/>
         </w:numPr>
       </w:pPr>
       <w:r>
-        <w:t xml:space="preserve">Cat - выводит содержимое файла на стандартное устройство вывода</w:t>
+        <w:t>Cat - выводит содержимое файла на стандартное устройство вывода</w:t>
       </w:r>
     </w:p>
     <w:p>
       <w:pPr>
         <w:numPr>
           <w:ilvl w:val="0"/>
-          <w:numId w:val="1000"/>
+          <w:numId w:val="1"/>
         </w:numPr>
       </w:pPr>
       <w:r>
-        <w:t xml:space="preserve">less - постраничный просмотр файлов</w:t>
+        <w:t>less - постраничный просмотр ф</w:t>
+      </w:r>
+      <w:r>
+        <w:t>айлов</w:t>
       </w:r>
     </w:p>
     <w:p>
       <w:pPr>
         <w:numPr>
           <w:ilvl w:val="0"/>
-          <w:numId w:val="1006"/>
+          <w:numId w:val="7"/>
         </w:numPr>
       </w:pPr>
       <w:r>
-        <w:t xml:space="preserve">cp - копирует файлы</w:t>
+        <w:t>cp - копирует файлы</w:t>
       </w:r>
     </w:p>
     <w:p>
       <w:pPr>
         <w:numPr>
           <w:ilvl w:val="0"/>
-          <w:numId w:val="1006"/>
+          <w:numId w:val="7"/>
         </w:numPr>
       </w:pPr>
       <w:r>
-        <w:t xml:space="preserve">mv - перемещение файлов/директорий в другие директории или переименование файлов/директорий</w:t>
+        <w:t>mv - перемещение файлов/директорий в другие директории или переименование файлов/директорий</w:t>
       </w:r>
     </w:p>
     <w:p>
       <w:pPr>
         <w:numPr>
           <w:ilvl w:val="0"/>
-          <w:numId w:val="1006"/>
+          <w:numId w:val="7"/>
         </w:numPr>
       </w:pPr>
       <w:r>
-        <w:t xml:space="preserve">Права доступа к файлу или каталогу можно изменить, воспользовавшись командой chmod. Сделать это может владелец файла (или каталога) или пользователь с правами администратора.</w:t>
-      </w:r>
-    </w:p>
-    <w:bookmarkEnd w:id="26"/>
-    <w:sectPr/>
+        <w:lastRenderedPageBreak/>
+        <w:t>Права доступа к файлу или каталогу можно изменить, воспользовавшись командой chmod. Сделать это может владелец файла (или каталога) или пользователь с правами администратора.</w:t>
+      </w:r>
+      <w:bookmarkEnd w:id="6"/>
+    </w:p>
+    <w:sectPr>
+      <w:pgSz w:w="12240" w:h="15840"/>
+      <w:pgMar w:top="1134" w:right="850" w:bottom="1134" w:left="1701" w:header="720" w:footer="720" w:gutter="0"/>
+      <w:cols w:space="720"/>
+    </w:sectPr>
   </w:body>
 </w:document>
 </file>
 
-<file path=word/comments.xml><?xml version="1.0" encoding="utf-8"?>
-<w:comments xmlns:w="http://schemas.openxmlformats.org/wordprocessingml/2006/main" xmlns:m="http://schemas.openxmlformats.org/officeDocument/2006/math" xmlns:r="http://schemas.openxmlformats.org/officeDocument/2006/relationships" xmlns:o="urn:schemas-microsoft-com:office:office" xmlns:v="urn:schemas-microsoft-com:vml" xmlns:w10="urn:schemas-microsoft-com:office:word" xmlns:a="http://schemas.openxmlformats.org/drawingml/2006/main" xmlns:pic="http://schemas.openxmlformats.org/drawingml/2006/picture" xmlns:wp="http://schemas.openxmlformats.org/drawingml/2006/wordprocessingDrawing"/>
+<file path=word/endnotes.xml><?xml version="1.0" encoding="utf-8"?>
+<w:endnotes xmlns:wpc="http://schemas.microsoft.com/office/word/2010/wordprocessingCanvas" xmlns:cx="http://schemas.microsoft.com/office/drawing/2014/chartex" xmlns:cx1="http://schemas.microsoft.com/office/drawing/2015/9/8/chartex" xmlns:cx2="http://schemas.microsoft.com/office/drawing/2015/10/21/chartex" xmlns:cx3="http://schemas.microsoft.com/office/drawing/2016/5/9/chartex" xmlns:cx4="http://schemas.microsoft.com/office/drawing/2016/5/10/chartex" xmlns:cx5="http://schemas.microsoft.com/office/drawing/2016/5/11/chartex" xmlns:cx6="http://schemas.microsoft.com/office/drawing/2016/5/12/chartex" xmlns:cx7="http://schemas.microsoft.com/office/drawing/2016/5/13/chartex" xmlns:cx8="http://schemas.microsoft.com/office/drawing/2016/5/14/chartex" xmlns:mc="http://schemas.openxmlformats.org/markup-compatibility/2006" xmlns:aink="http://schemas.microsoft.com/office/drawing/2016/ink" xmlns:am3d="http://schemas.microsoft.com/office/drawing/2017/model3d" xmlns:o="urn:schemas-microsoft-com:office:office" xmlns:r="http://schemas.openxmlformats.org/officeDocument/2006/relationships" xmlns:m="http://schemas.openxmlformats.org/officeDocument/2006/math" xmlns:v="urn:schemas-microsoft-com:vml" xmlns:wp14="http://schemas.microsoft.com/office/word/2010/wordprocessingDrawing" xmlns:wp="http://schemas.openxmlformats.org/drawingml/2006/wordprocessingDrawing" xmlns:w10="urn:schemas-microsoft-com:office:word" xmlns:w="http://schemas.openxmlformats.org/wordprocessingml/2006/main" xmlns:w14="http://schemas.microsoft.com/office/word/2010/wordml" xmlns:w15="http://schemas.microsoft.com/office/word/2012/wordml" xmlns:w16cex="http://schemas.microsoft.com/office/word/2018/wordml/cex" xmlns:w16cid="http://schemas.microsoft.com/office/word/2016/wordml/cid" xmlns:w16="http://schemas.microsoft.com/office/word/2018/wordml" xmlns:w16sdtdh="http://schemas.microsoft.com/office/word/2020/wordml/sdtdatahash" xmlns:w16se="http://schemas.microsoft.com/office/word/2015/wordml/symex" xmlns:wpg="http://schemas.microsoft.com/office/word/2010/wordprocessingGroup" xmlns:wpi="http://schemas.microsoft.com/office/word/2010/wordprocessingInk" xmlns:wne="http://schemas.microsoft.com/office/word/2006/wordml" xmlns:wps="http://schemas.microsoft.com/office/word/2010/wordprocessingShape" mc:Ignorable="w14 w15 w16se w16cid w16 w16cex w16sdtdh wp14">
+  <w:endnote w:type="separator" w:id="-1">
+    <w:p>
+      <w:pPr>
+        <w:spacing w:after="0"/>
+      </w:pPr>
+      <w:r>
+        <w:separator/>
+      </w:r>
+    </w:p>
+  </w:endnote>
+  <w:endnote w:type="continuationSeparator" w:id="0">
+    <w:p>
+      <w:pPr>
+        <w:spacing w:after="0"/>
+      </w:pPr>
+      <w:r>
+        <w:continuationSeparator/>
+      </w:r>
+    </w:p>
+  </w:endnote>
+</w:endnotes>
 </file>
 
 <file path=word/footnotes.xml><?xml version="1.0" encoding="utf-8"?>
-<w:footnotes xmlns:w="http://schemas.openxmlformats.org/wordprocessingml/2006/main" xmlns:m="http://schemas.openxmlformats.org/officeDocument/2006/math" xmlns:r="http://schemas.openxmlformats.org/officeDocument/2006/relationships" xmlns:o="urn:schemas-microsoft-com:office:office" xmlns:v="urn:schemas-microsoft-com:vml" xmlns:w10="urn:schemas-microsoft-com:office:word" xmlns:a="http://schemas.openxmlformats.org/drawingml/2006/main" xmlns:pic="http://schemas.openxmlformats.org/drawingml/2006/picture" xmlns:wp="http://schemas.openxmlformats.org/drawingml/2006/wordprocessingDrawing">
+<w:footnotes xmlns:wpc="http://schemas.microsoft.com/office/word/2010/wordprocessingCanvas" xmlns:cx="http://schemas.microsoft.com/office/drawing/2014/chartex" xmlns:cx1="http://schemas.microsoft.com/office/drawing/2015/9/8/chartex" xmlns:cx2="http://schemas.microsoft.com/office/drawing/2015/10/21/chartex" xmlns:cx3="http://schemas.microsoft.com/office/drawing/2016/5/9/chartex" xmlns:cx4="http://schemas.microsoft.com/office/drawing/2016/5/10/chartex" xmlns:cx5="http://schemas.microsoft.com/office/drawing/2016/5/11/chartex" xmlns:cx6="http://schemas.microsoft.com/office/drawing/2016/5/12/chartex" xmlns:cx7="http://schemas.microsoft.com/office/drawing/2016/5/13/chartex" xmlns:cx8="http://schemas.microsoft.com/office/drawing/2016/5/14/chartex" xmlns:mc="http://schemas.openxmlformats.org/markup-compatibility/2006" xmlns:aink="http://schemas.microsoft.com/office/drawing/2016/ink" xmlns:am3d="http://schemas.microsoft.com/office/drawing/2017/model3d" xmlns:o="urn:schemas-microsoft-com:office:office" xmlns:r="http://schemas.openxmlformats.org/officeDocument/2006/relationships" xmlns:m="http://schemas.openxmlformats.org/officeDocument/2006/math" xmlns:v="urn:schemas-microsoft-com:vml" xmlns:wp14="http://schemas.microsoft.com/office/word/2010/wordprocessingDrawing" xmlns:wp="http://schemas.openxmlformats.org/drawingml/2006/wordprocessingDrawing" xmlns:w10="urn:schemas-microsoft-com:office:word" xmlns:w="http://schemas.openxmlformats.org/wordprocessingml/2006/main" xmlns:w14="http://schemas.microsoft.com/office/word/2010/wordml" xmlns:w15="http://schemas.microsoft.com/office/word/2012/wordml" xmlns:w16cex="http://schemas.microsoft.com/office/word/2018/wordml/cex" xmlns:w16cid="http://schemas.microsoft.com/office/word/2016/wordml/cid" xmlns:w16="http://schemas.microsoft.com/office/word/2018/wordml" xmlns:w16sdtdh="http://schemas.microsoft.com/office/word/2020/wordml/sdtdatahash" xmlns:w16se="http://schemas.microsoft.com/office/word/2015/wordml/symex" xmlns:wpg="http://schemas.microsoft.com/office/word/2010/wordprocessingGroup" xmlns:wpi="http://schemas.microsoft.com/office/word/2010/wordprocessingInk" xmlns:wne="http://schemas.microsoft.com/office/word/2006/wordml" xmlns:wps="http://schemas.microsoft.com/office/word/2010/wordprocessingShape" mc:Ignorable="w14 w15 w16se w16cid w16 w16cex w16sdtdh wp14">
+  <w:footnote w:type="separator" w:id="-1">
+    <w:p>
+      <w:r>
+        <w:separator/>
+      </w:r>
+    </w:p>
+  </w:footnote>
   <w:footnote w:type="continuationSeparator" w:id="0">
     <w:p>
       <w:r>
         <w:continuationSeparator/>
-      </w:r>
-    </w:p>
-  </w:footnote>
-  <w:footnote w:type="separator" w:id="-1">
-    <w:p>
-      <w:r>
-        <w:separator/>
       </w:r>
     </w:p>
   </w:footnote>
@@ -807,10 +1086,237 @@
 </file>
 
 <file path=word/numbering.xml><?xml version="1.0" encoding="utf-8"?>
-<w:numbering xmlns:w="http://schemas.openxmlformats.org/wordprocessingml/2006/main">
-  <w:abstractNum w:abstractNumId="990">
-    <w:nsid w:val="2c1ae401"/>
+<w:numbering xmlns:wpc="http://schemas.microsoft.com/office/word/2010/wordprocessingCanvas" xmlns:cx="http://schemas.microsoft.com/office/drawing/2014/chartex" xmlns:cx1="http://schemas.microsoft.com/office/drawing/2015/9/8/chartex" xmlns:cx2="http://schemas.microsoft.com/office/drawing/2015/10/21/chartex" xmlns:cx3="http://schemas.microsoft.com/office/drawing/2016/5/9/chartex" xmlns:cx4="http://schemas.microsoft.com/office/drawing/2016/5/10/chartex" xmlns:cx5="http://schemas.microsoft.com/office/drawing/2016/5/11/chartex" xmlns:cx6="http://schemas.microsoft.com/office/drawing/2016/5/12/chartex" xmlns:cx7="http://schemas.microsoft.com/office/drawing/2016/5/13/chartex" xmlns:cx8="http://schemas.microsoft.com/office/drawing/2016/5/14/chartex" xmlns:mc="http://schemas.openxmlformats.org/markup-compatibility/2006" xmlns:aink="http://schemas.microsoft.com/office/drawing/2016/ink" xmlns:am3d="http://schemas.microsoft.com/office/drawing/2017/model3d" xmlns:o="urn:schemas-microsoft-com:office:office" xmlns:r="http://schemas.openxmlformats.org/officeDocument/2006/relationships" xmlns:m="http://schemas.openxmlformats.org/officeDocument/2006/math" xmlns:v="urn:schemas-microsoft-com:vml" xmlns:wp14="http://schemas.microsoft.com/office/word/2010/wordprocessingDrawing" xmlns:wp="http://schemas.openxmlformats.org/drawingml/2006/wordprocessingDrawing" xmlns:w10="urn:schemas-microsoft-com:office:word" xmlns:w="http://schemas.openxmlformats.org/wordprocessingml/2006/main" xmlns:w14="http://schemas.microsoft.com/office/word/2010/wordml" xmlns:w15="http://schemas.microsoft.com/office/word/2012/wordml" xmlns:w16cex="http://schemas.microsoft.com/office/word/2018/wordml/cex" xmlns:w16cid="http://schemas.microsoft.com/office/word/2016/wordml/cid" xmlns:w16="http://schemas.microsoft.com/office/word/2018/wordml" xmlns:w16sdtdh="http://schemas.microsoft.com/office/word/2020/wordml/sdtdatahash" xmlns:w16se="http://schemas.microsoft.com/office/word/2015/wordml/symex" xmlns:wpg="http://schemas.microsoft.com/office/word/2010/wordprocessingGroup" xmlns:wpi="http://schemas.microsoft.com/office/word/2010/wordprocessingInk" xmlns:wne="http://schemas.microsoft.com/office/word/2006/wordml" xmlns:wps="http://schemas.microsoft.com/office/word/2010/wordprocessingShape" mc:Ignorable="w14 w15 w16se w16cid w16 w16cex w16sdtdh wp14">
+  <w:abstractNum w:abstractNumId="0" w15:restartNumberingAfterBreak="0">
+    <w:nsid w:val="B3CBBDEE"/>
     <w:multiLevelType w:val="multilevel"/>
+    <w:tmpl w:val="8564F346"/>
+    <w:lvl w:ilvl="0">
+      <w:start w:val="5"/>
+      <w:numFmt w:val="decimal"/>
+      <w:lvlText w:val="%1."/>
+      <w:lvlJc w:val="left"/>
+      <w:pPr>
+        <w:tabs>
+          <w:tab w:val="num" w:pos="0"/>
+        </w:tabs>
+        <w:ind w:left="480" w:hanging="480"/>
+      </w:pPr>
+    </w:lvl>
+    <w:lvl w:ilvl="1">
+      <w:start w:val="5"/>
+      <w:numFmt w:val="decimal"/>
+      <w:lvlText w:val="%2."/>
+      <w:lvlJc w:val="left"/>
+      <w:pPr>
+        <w:tabs>
+          <w:tab w:val="num" w:pos="720"/>
+        </w:tabs>
+        <w:ind w:left="1200" w:hanging="480"/>
+      </w:pPr>
+    </w:lvl>
+    <w:lvl w:ilvl="2">
+      <w:start w:val="5"/>
+      <w:numFmt w:val="decimal"/>
+      <w:lvlText w:val="%3."/>
+      <w:lvlJc w:val="left"/>
+      <w:pPr>
+        <w:tabs>
+          <w:tab w:val="num" w:pos="1440"/>
+        </w:tabs>
+        <w:ind w:left="1920" w:hanging="480"/>
+      </w:pPr>
+    </w:lvl>
+    <w:lvl w:ilvl="3">
+      <w:start w:val="5"/>
+      <w:numFmt w:val="decimal"/>
+      <w:lvlText w:val="%4."/>
+      <w:lvlJc w:val="left"/>
+      <w:pPr>
+        <w:tabs>
+          <w:tab w:val="num" w:pos="2160"/>
+        </w:tabs>
+        <w:ind w:left="2640" w:hanging="480"/>
+      </w:pPr>
+    </w:lvl>
+    <w:lvl w:ilvl="4">
+      <w:start w:val="5"/>
+      <w:numFmt w:val="decimal"/>
+      <w:lvlText w:val="%5."/>
+      <w:lvlJc w:val="left"/>
+      <w:pPr>
+        <w:tabs>
+          <w:tab w:val="num" w:pos="2880"/>
+        </w:tabs>
+        <w:ind w:left="3360" w:hanging="480"/>
+      </w:pPr>
+    </w:lvl>
+    <w:lvl w:ilvl="5">
+      <w:start w:val="5"/>
+      <w:numFmt w:val="decimal"/>
+      <w:lvlText w:val="%6."/>
+      <w:lvlJc w:val="left"/>
+      <w:pPr>
+        <w:tabs>
+          <w:tab w:val="num" w:pos="3600"/>
+        </w:tabs>
+        <w:ind w:left="4080" w:hanging="480"/>
+      </w:pPr>
+    </w:lvl>
+    <w:lvl w:ilvl="6">
+      <w:start w:val="5"/>
+      <w:numFmt w:val="decimal"/>
+      <w:lvlText w:val="%7."/>
+      <w:lvlJc w:val="left"/>
+      <w:pPr>
+        <w:tabs>
+          <w:tab w:val="num" w:pos="4320"/>
+        </w:tabs>
+        <w:ind w:left="4800" w:hanging="480"/>
+      </w:pPr>
+    </w:lvl>
+    <w:lvl w:ilvl="7">
+      <w:start w:val="5"/>
+      <w:numFmt w:val="decimal"/>
+      <w:lvlText w:val="%8."/>
+      <w:lvlJc w:val="left"/>
+      <w:pPr>
+        <w:tabs>
+          <w:tab w:val="num" w:pos="5040"/>
+        </w:tabs>
+        <w:ind w:left="5520" w:hanging="480"/>
+      </w:pPr>
+    </w:lvl>
+    <w:lvl w:ilvl="8">
+      <w:start w:val="5"/>
+      <w:numFmt w:val="decimal"/>
+      <w:lvlText w:val="%9."/>
+      <w:lvlJc w:val="left"/>
+      <w:pPr>
+        <w:tabs>
+          <w:tab w:val="num" w:pos="5760"/>
+        </w:tabs>
+        <w:ind w:left="6240" w:hanging="480"/>
+      </w:pPr>
+    </w:lvl>
+  </w:abstractNum>
+  <w:abstractNum w:abstractNumId="1" w15:restartNumberingAfterBreak="0">
+    <w:nsid w:val="EA454B4C"/>
+    <w:multiLevelType w:val="multilevel"/>
+    <w:tmpl w:val="09206340"/>
+    <w:lvl w:ilvl="0">
+      <w:start w:val="1"/>
+      <w:numFmt w:val="decimal"/>
+      <w:lvlText w:val="%1."/>
+      <w:lvlJc w:val="left"/>
+      <w:pPr>
+        <w:tabs>
+          <w:tab w:val="num" w:pos="0"/>
+        </w:tabs>
+        <w:ind w:left="480" w:hanging="480"/>
+      </w:pPr>
+    </w:lvl>
+    <w:lvl w:ilvl="1">
+      <w:start w:val="1"/>
+      <w:numFmt w:val="decimal"/>
+      <w:lvlText w:val="%2."/>
+      <w:lvlJc w:val="left"/>
+      <w:pPr>
+        <w:tabs>
+          <w:tab w:val="num" w:pos="720"/>
+        </w:tabs>
+        <w:ind w:left="1200" w:hanging="480"/>
+      </w:pPr>
+    </w:lvl>
+    <w:lvl w:ilvl="2">
+      <w:start w:val="1"/>
+      <w:numFmt w:val="decimal"/>
+      <w:lvlText w:val="%3."/>
+      <w:lvlJc w:val="left"/>
+      <w:pPr>
+        <w:tabs>
+          <w:tab w:val="num" w:pos="1440"/>
+        </w:tabs>
+        <w:ind w:left="1920" w:hanging="480"/>
+      </w:pPr>
+    </w:lvl>
+    <w:lvl w:ilvl="3">
+      <w:start w:val="1"/>
+      <w:numFmt w:val="decimal"/>
+      <w:lvlText w:val="%4."/>
+      <w:lvlJc w:val="left"/>
+      <w:pPr>
+        <w:tabs>
+          <w:tab w:val="num" w:pos="2160"/>
+        </w:tabs>
+        <w:ind w:left="2640" w:hanging="480"/>
+      </w:pPr>
+    </w:lvl>
+    <w:lvl w:ilvl="4">
+      <w:start w:val="1"/>
+      <w:numFmt w:val="decimal"/>
+      <w:lvlText w:val="%5."/>
+      <w:lvlJc w:val="left"/>
+      <w:pPr>
+        <w:tabs>
+          <w:tab w:val="num" w:pos="2880"/>
+        </w:tabs>
+        <w:ind w:left="3360" w:hanging="480"/>
+      </w:pPr>
+    </w:lvl>
+    <w:lvl w:ilvl="5">
+      <w:start w:val="1"/>
+      <w:numFmt w:val="decimal"/>
+      <w:lvlText w:val="%6."/>
+      <w:lvlJc w:val="left"/>
+      <w:pPr>
+        <w:tabs>
+          <w:tab w:val="num" w:pos="3600"/>
+        </w:tabs>
+        <w:ind w:left="4080" w:hanging="480"/>
+      </w:pPr>
+    </w:lvl>
+    <w:lvl w:ilvl="6">
+      <w:start w:val="1"/>
+      <w:numFmt w:val="decimal"/>
+      <w:lvlText w:val="%7."/>
+      <w:lvlJc w:val="left"/>
+      <w:pPr>
+        <w:tabs>
+          <w:tab w:val="num" w:pos="4320"/>
+        </w:tabs>
+        <w:ind w:left="4800" w:hanging="480"/>
+      </w:pPr>
+    </w:lvl>
+    <w:lvl w:ilvl="7">
+      <w:start w:val="1"/>
+      <w:numFmt w:val="decimal"/>
+      <w:lvlText w:val="%8."/>
+      <w:lvlJc w:val="left"/>
+      <w:pPr>
+        <w:tabs>
+          <w:tab w:val="num" w:pos="5040"/>
+        </w:tabs>
+        <w:ind w:left="5520" w:hanging="480"/>
+      </w:pPr>
+    </w:lvl>
+    <w:lvl w:ilvl="8">
+      <w:start w:val="1"/>
+      <w:numFmt w:val="decimal"/>
+      <w:lvlText w:val="%9."/>
+      <w:lvlJc w:val="left"/>
+      <w:pPr>
+        <w:tabs>
+          <w:tab w:val="num" w:pos="5760"/>
+        </w:tabs>
+        <w:ind w:left="6240" w:hanging="480"/>
+      </w:pPr>
+    </w:lvl>
+  </w:abstractNum>
+  <w:abstractNum w:abstractNumId="2" w15:restartNumberingAfterBreak="0">
+    <w:nsid w:val="2C1AE401"/>
+    <w:multiLevelType w:val="multilevel"/>
+    <w:tmpl w:val="60C83D02"/>
     <w:lvl w:ilvl="0">
       <w:numFmt w:val="bullet"/>
       <w:lvlText w:val=" "/>
@@ -911,11 +1417,12 @@
       </w:pPr>
     </w:lvl>
   </w:abstractNum>
-  <w:abstractNum w:abstractNumId="99411">
-    <w:nsid w:val="ea454b4c"/>
+  <w:abstractNum w:abstractNumId="3" w15:restartNumberingAfterBreak="0">
+    <w:nsid w:val="47261BAD"/>
     <w:multiLevelType w:val="multilevel"/>
+    <w:tmpl w:val="A6F4900C"/>
     <w:lvl w:ilvl="0">
-      <w:start w:val="1"/>
+      <w:start w:val="3"/>
       <w:numFmt w:val="decimal"/>
       <w:lvlText w:val="%1."/>
       <w:lvlJc w:val="left"/>
@@ -927,7 +1434,7 @@
       </w:pPr>
     </w:lvl>
     <w:lvl w:ilvl="1">
-      <w:start w:val="1"/>
+      <w:start w:val="3"/>
       <w:numFmt w:val="decimal"/>
       <w:lvlText w:val="%2."/>
       <w:lvlJc w:val="left"/>
@@ -939,7 +1446,7 @@
       </w:pPr>
     </w:lvl>
     <w:lvl w:ilvl="2">
-      <w:start w:val="1"/>
+      <w:start w:val="3"/>
       <w:numFmt w:val="decimal"/>
       <w:lvlText w:val="%3."/>
       <w:lvlJc w:val="left"/>
@@ -951,7 +1458,7 @@
       </w:pPr>
     </w:lvl>
     <w:lvl w:ilvl="3">
-      <w:start w:val="1"/>
+      <w:start w:val="3"/>
       <w:numFmt w:val="decimal"/>
       <w:lvlText w:val="%4."/>
       <w:lvlJc w:val="left"/>
@@ -963,7 +1470,7 @@
       </w:pPr>
     </w:lvl>
     <w:lvl w:ilvl="4">
-      <w:start w:val="1"/>
+      <w:start w:val="3"/>
       <w:numFmt w:val="decimal"/>
       <w:lvlText w:val="%5."/>
       <w:lvlJc w:val="left"/>
@@ -975,7 +1482,7 @@
       </w:pPr>
     </w:lvl>
     <w:lvl w:ilvl="5">
-      <w:start w:val="1"/>
+      <w:start w:val="3"/>
       <w:numFmt w:val="decimal"/>
       <w:lvlText w:val="%6."/>
       <w:lvlJc w:val="left"/>
@@ -987,7 +1494,7 @@
       </w:pPr>
     </w:lvl>
     <w:lvl w:ilvl="6">
-      <w:start w:val="1"/>
+      <w:start w:val="3"/>
       <w:numFmt w:val="decimal"/>
       <w:lvlText w:val="%7."/>
       <w:lvlJc w:val="left"/>
@@ -999,7 +1506,7 @@
       </w:pPr>
     </w:lvl>
     <w:lvl w:ilvl="7">
-      <w:start w:val="1"/>
+      <w:start w:val="3"/>
       <w:numFmt w:val="decimal"/>
       <w:lvlText w:val="%8."/>
       <w:lvlJc w:val="left"/>
@@ -1011,7 +1518,7 @@
       </w:pPr>
     </w:lvl>
     <w:lvl w:ilvl="8">
-      <w:start w:val="1"/>
+      <w:start w:val="3"/>
       <w:numFmt w:val="decimal"/>
       <w:lvlText w:val="%9."/>
       <w:lvlJc w:val="left"/>
@@ -1023,9 +1530,10 @@
       </w:pPr>
     </w:lvl>
   </w:abstractNum>
-  <w:abstractNum w:abstractNumId="99412">
-    <w:nsid w:val="71315dca"/>
+  <w:abstractNum w:abstractNumId="4" w15:restartNumberingAfterBreak="0">
+    <w:nsid w:val="71315DCA"/>
     <w:multiLevelType w:val="multilevel"/>
+    <w:tmpl w:val="EB7A59FC"/>
     <w:lvl w:ilvl="0">
       <w:start w:val="2"/>
       <w:numFmt w:val="decimal"/>
@@ -1135,235 +1643,11 @@
       </w:pPr>
     </w:lvl>
   </w:abstractNum>
-  <w:abstractNum w:abstractNumId="99413">
-    <w:nsid w:val="47261bad"/>
-    <w:multiLevelType w:val="multilevel"/>
-    <w:lvl w:ilvl="0">
-      <w:start w:val="3"/>
-      <w:numFmt w:val="decimal"/>
-      <w:lvlText w:val="%1."/>
-      <w:lvlJc w:val="left"/>
-      <w:pPr>
-        <w:tabs>
-          <w:tab w:val="num" w:pos="0"/>
-        </w:tabs>
-        <w:ind w:left="480" w:hanging="480"/>
-      </w:pPr>
-    </w:lvl>
-    <w:lvl w:ilvl="1">
-      <w:start w:val="3"/>
-      <w:numFmt w:val="decimal"/>
-      <w:lvlText w:val="%2."/>
-      <w:lvlJc w:val="left"/>
-      <w:pPr>
-        <w:tabs>
-          <w:tab w:val="num" w:pos="720"/>
-        </w:tabs>
-        <w:ind w:left="1200" w:hanging="480"/>
-      </w:pPr>
-    </w:lvl>
-    <w:lvl w:ilvl="2">
-      <w:start w:val="3"/>
-      <w:numFmt w:val="decimal"/>
-      <w:lvlText w:val="%3."/>
-      <w:lvlJc w:val="left"/>
-      <w:pPr>
-        <w:tabs>
-          <w:tab w:val="num" w:pos="1440"/>
-        </w:tabs>
-        <w:ind w:left="1920" w:hanging="480"/>
-      </w:pPr>
-    </w:lvl>
-    <w:lvl w:ilvl="3">
-      <w:start w:val="3"/>
-      <w:numFmt w:val="decimal"/>
-      <w:lvlText w:val="%4."/>
-      <w:lvlJc w:val="left"/>
-      <w:pPr>
-        <w:tabs>
-          <w:tab w:val="num" w:pos="2160"/>
-        </w:tabs>
-        <w:ind w:left="2640" w:hanging="480"/>
-      </w:pPr>
-    </w:lvl>
-    <w:lvl w:ilvl="4">
-      <w:start w:val="3"/>
-      <w:numFmt w:val="decimal"/>
-      <w:lvlText w:val="%5."/>
-      <w:lvlJc w:val="left"/>
-      <w:pPr>
-        <w:tabs>
-          <w:tab w:val="num" w:pos="2880"/>
-        </w:tabs>
-        <w:ind w:left="3360" w:hanging="480"/>
-      </w:pPr>
-    </w:lvl>
-    <w:lvl w:ilvl="5">
-      <w:start w:val="3"/>
-      <w:numFmt w:val="decimal"/>
-      <w:lvlText w:val="%6."/>
-      <w:lvlJc w:val="left"/>
-      <w:pPr>
-        <w:tabs>
-          <w:tab w:val="num" w:pos="3600"/>
-        </w:tabs>
-        <w:ind w:left="4080" w:hanging="480"/>
-      </w:pPr>
-    </w:lvl>
-    <w:lvl w:ilvl="6">
-      <w:start w:val="3"/>
-      <w:numFmt w:val="decimal"/>
-      <w:lvlText w:val="%7."/>
-      <w:lvlJc w:val="left"/>
-      <w:pPr>
-        <w:tabs>
-          <w:tab w:val="num" w:pos="4320"/>
-        </w:tabs>
-        <w:ind w:left="4800" w:hanging="480"/>
-      </w:pPr>
-    </w:lvl>
-    <w:lvl w:ilvl="7">
-      <w:start w:val="3"/>
-      <w:numFmt w:val="decimal"/>
-      <w:lvlText w:val="%8."/>
-      <w:lvlJc w:val="left"/>
-      <w:pPr>
-        <w:tabs>
-          <w:tab w:val="num" w:pos="5040"/>
-        </w:tabs>
-        <w:ind w:left="5520" w:hanging="480"/>
-      </w:pPr>
-    </w:lvl>
-    <w:lvl w:ilvl="8">
-      <w:start w:val="3"/>
-      <w:numFmt w:val="decimal"/>
-      <w:lvlText w:val="%9."/>
-      <w:lvlJc w:val="left"/>
-      <w:pPr>
-        <w:tabs>
-          <w:tab w:val="num" w:pos="5760"/>
-        </w:tabs>
-        <w:ind w:left="6240" w:hanging="480"/>
-      </w:pPr>
-    </w:lvl>
-  </w:abstractNum>
-  <w:abstractNum w:abstractNumId="99415">
-    <w:nsid w:val="b3cbbdee"/>
-    <w:multiLevelType w:val="multilevel"/>
-    <w:lvl w:ilvl="0">
-      <w:start w:val="5"/>
-      <w:numFmt w:val="decimal"/>
-      <w:lvlText w:val="%1."/>
-      <w:lvlJc w:val="left"/>
-      <w:pPr>
-        <w:tabs>
-          <w:tab w:val="num" w:pos="0"/>
-        </w:tabs>
-        <w:ind w:left="480" w:hanging="480"/>
-      </w:pPr>
-    </w:lvl>
-    <w:lvl w:ilvl="1">
-      <w:start w:val="5"/>
-      <w:numFmt w:val="decimal"/>
-      <w:lvlText w:val="%2."/>
-      <w:lvlJc w:val="left"/>
-      <w:pPr>
-        <w:tabs>
-          <w:tab w:val="num" w:pos="720"/>
-        </w:tabs>
-        <w:ind w:left="1200" w:hanging="480"/>
-      </w:pPr>
-    </w:lvl>
-    <w:lvl w:ilvl="2">
-      <w:start w:val="5"/>
-      <w:numFmt w:val="decimal"/>
-      <w:lvlText w:val="%3."/>
-      <w:lvlJc w:val="left"/>
-      <w:pPr>
-        <w:tabs>
-          <w:tab w:val="num" w:pos="1440"/>
-        </w:tabs>
-        <w:ind w:left="1920" w:hanging="480"/>
-      </w:pPr>
-    </w:lvl>
-    <w:lvl w:ilvl="3">
-      <w:start w:val="5"/>
-      <w:numFmt w:val="decimal"/>
-      <w:lvlText w:val="%4."/>
-      <w:lvlJc w:val="left"/>
-      <w:pPr>
-        <w:tabs>
-          <w:tab w:val="num" w:pos="2160"/>
-        </w:tabs>
-        <w:ind w:left="2640" w:hanging="480"/>
-      </w:pPr>
-    </w:lvl>
-    <w:lvl w:ilvl="4">
-      <w:start w:val="5"/>
-      <w:numFmt w:val="decimal"/>
-      <w:lvlText w:val="%5."/>
-      <w:lvlJc w:val="left"/>
-      <w:pPr>
-        <w:tabs>
-          <w:tab w:val="num" w:pos="2880"/>
-        </w:tabs>
-        <w:ind w:left="3360" w:hanging="480"/>
-      </w:pPr>
-    </w:lvl>
-    <w:lvl w:ilvl="5">
-      <w:start w:val="5"/>
-      <w:numFmt w:val="decimal"/>
-      <w:lvlText w:val="%6."/>
-      <w:lvlJc w:val="left"/>
-      <w:pPr>
-        <w:tabs>
-          <w:tab w:val="num" w:pos="3600"/>
-        </w:tabs>
-        <w:ind w:left="4080" w:hanging="480"/>
-      </w:pPr>
-    </w:lvl>
-    <w:lvl w:ilvl="6">
-      <w:start w:val="5"/>
-      <w:numFmt w:val="decimal"/>
-      <w:lvlText w:val="%7."/>
-      <w:lvlJc w:val="left"/>
-      <w:pPr>
-        <w:tabs>
-          <w:tab w:val="num" w:pos="4320"/>
-        </w:tabs>
-        <w:ind w:left="4800" w:hanging="480"/>
-      </w:pPr>
-    </w:lvl>
-    <w:lvl w:ilvl="7">
-      <w:start w:val="5"/>
-      <w:numFmt w:val="decimal"/>
-      <w:lvlText w:val="%8."/>
-      <w:lvlJc w:val="left"/>
-      <w:pPr>
-        <w:tabs>
-          <w:tab w:val="num" w:pos="5040"/>
-        </w:tabs>
-        <w:ind w:left="5520" w:hanging="480"/>
-      </w:pPr>
-    </w:lvl>
-    <w:lvl w:ilvl="8">
-      <w:start w:val="5"/>
-      <w:numFmt w:val="decimal"/>
-      <w:lvlText w:val="%9."/>
-      <w:lvlJc w:val="left"/>
-      <w:pPr>
-        <w:tabs>
-          <w:tab w:val="num" w:pos="5760"/>
-        </w:tabs>
-        <w:ind w:left="6240" w:hanging="480"/>
-      </w:pPr>
-    </w:lvl>
-  </w:abstractNum>
-  <w:num w:numId="1000">
-    <w:abstractNumId w:val="990"/>
+  <w:num w:numId="1">
+    <w:abstractNumId w:val="2"/>
   </w:num>
-  <w:num w:numId="1001">
-    <w:abstractNumId w:val="99411"/>
+  <w:num w:numId="2">
+    <w:abstractNumId w:val="1"/>
     <w:lvlOverride w:ilvl="0">
       <w:startOverride w:val="1"/>
     </w:lvlOverride>
@@ -1392,8 +1676,8 @@
       <w:startOverride w:val="1"/>
     </w:lvlOverride>
   </w:num>
-  <w:num w:numId="1002">
-    <w:abstractNumId w:val="99412"/>
+  <w:num w:numId="3">
+    <w:abstractNumId w:val="4"/>
     <w:lvlOverride w:ilvl="0">
       <w:startOverride w:val="2"/>
     </w:lvlOverride>
@@ -1422,8 +1706,8 @@
       <w:startOverride w:val="2"/>
     </w:lvlOverride>
   </w:num>
-  <w:num w:numId="1003">
-    <w:abstractNumId w:val="99413"/>
+  <w:num w:numId="4">
+    <w:abstractNumId w:val="3"/>
     <w:lvlOverride w:ilvl="0">
       <w:startOverride w:val="3"/>
     </w:lvlOverride>
@@ -1452,8 +1736,8 @@
       <w:startOverride w:val="3"/>
     </w:lvlOverride>
   </w:num>
-  <w:num w:numId="1004">
-    <w:abstractNumId w:val="99411"/>
+  <w:num w:numId="5">
+    <w:abstractNumId w:val="1"/>
     <w:lvlOverride w:ilvl="0">
       <w:startOverride w:val="1"/>
     </w:lvlOverride>
@@ -1482,8 +1766,8 @@
       <w:startOverride w:val="1"/>
     </w:lvlOverride>
   </w:num>
-  <w:num w:numId="1005">
-    <w:abstractNumId w:val="99413"/>
+  <w:num w:numId="6">
+    <w:abstractNumId w:val="3"/>
     <w:lvlOverride w:ilvl="0">
       <w:startOverride w:val="3"/>
     </w:lvlOverride>
@@ -1512,8 +1796,8 @@
       <w:startOverride w:val="3"/>
     </w:lvlOverride>
   </w:num>
-  <w:num w:numId="1006">
-    <w:abstractNumId w:val="99415"/>
+  <w:num w:numId="7">
+    <w:abstractNumId w:val="0"/>
     <w:lvlOverride w:ilvl="0">
       <w:startOverride w:val="5"/>
     </w:lvlOverride>
@@ -1546,7 +1830,7 @@
 </file>
 
 <file path=word/styles.xml><?xml version="1.0" encoding="utf-8"?>
-<w:styles xmlns:r="http://schemas.openxmlformats.org/officeDocument/2006/relationships" xmlns:w="http://schemas.openxmlformats.org/wordprocessingml/2006/main">
+<w:styles xmlns:mc="http://schemas.openxmlformats.org/markup-compatibility/2006" xmlns:r="http://schemas.openxmlformats.org/officeDocument/2006/relationships" xmlns:w="http://schemas.openxmlformats.org/wordprocessingml/2006/main" xmlns:w14="http://schemas.microsoft.com/office/word/2010/wordml" xmlns:w15="http://schemas.microsoft.com/office/word/2012/wordml" xmlns:w16cex="http://schemas.microsoft.com/office/word/2018/wordml/cex" xmlns:w16cid="http://schemas.microsoft.com/office/word/2016/wordml/cid" xmlns:w16="http://schemas.microsoft.com/office/word/2018/wordml" xmlns:w16sdtdh="http://schemas.microsoft.com/office/word/2020/wordml/sdtdatahash" xmlns:w16se="http://schemas.microsoft.com/office/word/2015/wordml/symex" mc:Ignorable="w14 w15 w16se w16cid w16 w16cex w16sdtdh">
   <w:docDefaults>
     <w:rPrDefault>
       <w:rPr>
@@ -1562,117 +1846,345 @@
       </w:pPr>
     </w:pPrDefault>
   </w:docDefaults>
-  <w:latentStyles w:defLockedState="0" w:defUIPriority="0" w:defSemiHidden="0" w:defUnhideWhenUsed="0" w:defQFormat="0" w:count="276"/>
-  <w:style w:type="paragraph" w:default="1" w:styleId="Normal">
+  <w:latentStyles w:defLockedState="0" w:defUIPriority="0" w:defSemiHidden="0" w:defUnhideWhenUsed="0" w:defQFormat="0" w:count="376">
+    <w:lsdException w:name="heading 5" w:semiHidden="1" w:unhideWhenUsed="1"/>
+    <w:lsdException w:name="index 2" w:semiHidden="1" w:unhideWhenUsed="1"/>
+    <w:lsdException w:name="index 3" w:semiHidden="1" w:unhideWhenUsed="1"/>
+    <w:lsdException w:name="index 4" w:semiHidden="1" w:unhideWhenUsed="1"/>
+    <w:lsdException w:name="index 5" w:semiHidden="1" w:unhideWhenUsed="1"/>
+    <w:lsdException w:name="index 6" w:semiHidden="1" w:unhideWhenUsed="1"/>
+    <w:lsdException w:name="index 7" w:semiHidden="1" w:unhideWhenUsed="1"/>
+    <w:lsdException w:name="index 8" w:semiHidden="1" w:unhideWhenUsed="1"/>
+    <w:lsdException w:name="index 9" w:semiHidden="1" w:unhideWhenUsed="1"/>
+    <w:lsdException w:name="toc 1" w:semiHidden="1" w:uiPriority="39" w:unhideWhenUsed="1"/>
+    <w:lsdException w:name="toc 2" w:semiHidden="1" w:unhideWhenUsed="1"/>
+    <w:lsdException w:name="toc 3" w:semiHidden="1" w:unhideWhenUsed="1"/>
+    <w:lsdException w:name="toc 4" w:semiHidden="1" w:unhideWhenUsed="1"/>
+    <w:lsdException w:name="toc 5" w:semiHidden="1" w:unhideWhenUsed="1"/>
+    <w:lsdException w:name="toc 6" w:semiHidden="1" w:unhideWhenUsed="1"/>
+    <w:lsdException w:name="toc 7" w:semiHidden="1" w:unhideWhenUsed="1"/>
+    <w:lsdException w:name="toc 8" w:semiHidden="1" w:unhideWhenUsed="1"/>
+    <w:lsdException w:name="toc 9" w:semiHidden="1" w:unhideWhenUsed="1"/>
+    <w:lsdException w:name="Normal Indent" w:semiHidden="1" w:unhideWhenUsed="1"/>
+    <w:lsdException w:name="footnote text" w:semiHidden="1" w:unhideWhenUsed="1"/>
+    <w:lsdException w:name="annotation text" w:semiHidden="1" w:unhideWhenUsed="1"/>
+    <w:lsdException w:name="header" w:semiHidden="1" w:unhideWhenUsed="1"/>
+    <w:lsdException w:name="footer" w:semiHidden="1" w:unhideWhenUsed="1"/>
+    <w:lsdException w:name="index heading" w:semiHidden="1" w:unhideWhenUsed="1"/>
+    <w:lsdException w:name="caption" w:semiHidden="1" w:unhideWhenUsed="1"/>
+    <w:lsdException w:name="table of figures" w:semiHidden="1" w:unhideWhenUsed="1"/>
+    <w:lsdException w:name="envelope address" w:semiHidden="1" w:unhideWhenUsed="1"/>
+    <w:lsdException w:name="envelope return" w:semiHidden="1" w:unhideWhenUsed="1"/>
+    <w:lsdException w:name="footnote reference" w:semiHidden="1" w:unhideWhenUsed="1"/>
+    <w:lsdException w:name="annotation reference" w:semiHidden="1" w:unhideWhenUsed="1"/>
+    <w:lsdException w:name="line number" w:semiHidden="1" w:unhideWhenUsed="1"/>
+    <w:lsdException w:name="page number" w:semiHidden="1" w:unhideWhenUsed="1"/>
+    <w:lsdException w:name="endnote reference" w:semiHidden="1" w:unhideWhenUsed="1"/>
+    <w:lsdException w:name="endnote text" w:semiHidden="1" w:unhideWhenUsed="1"/>
+    <w:lsdException w:name="table of authorities" w:semiHidden="1" w:unhideWhenUsed="1"/>
+    <w:lsdException w:name="macro" w:semiHidden="1" w:unhideWhenUsed="1"/>
+    <w:lsdException w:name="toa heading" w:semiHidden="1" w:unhideWhenUsed="1"/>
+    <w:lsdException w:name="List" w:semiHidden="1" w:unhideWhenUsed="1"/>
+    <w:lsdException w:name="List Bullet" w:semiHidden="1" w:unhideWhenUsed="1"/>
+    <w:lsdException w:name="List Number" w:semiHidden="1" w:unhideWhenUsed="1"/>
+    <w:lsdException w:name="List 2" w:semiHidden="1" w:unhideWhenUsed="1"/>
+    <w:lsdException w:name="List 3" w:semiHidden="1" w:unhideWhenUsed="1"/>
+    <w:lsdException w:name="List 4" w:semiHidden="1" w:unhideWhenUsed="1"/>
+    <w:lsdException w:name="List Bullet 2" w:semiHidden="1" w:unhideWhenUsed="1"/>
+    <w:lsdException w:name="List Bullet 3" w:semiHidden="1" w:unhideWhenUsed="1"/>
+    <w:lsdException w:name="List Number 2" w:semiHidden="1" w:unhideWhenUsed="1"/>
+    <w:lsdException w:name="List Number 3" w:semiHidden="1" w:unhideWhenUsed="1"/>
+    <w:lsdException w:name="List Number 4" w:semiHidden="1" w:unhideWhenUsed="1"/>
+    <w:lsdException w:name="List Number 5" w:semiHidden="1" w:unhideWhenUsed="1"/>
+    <w:lsdException w:name="Closing" w:semiHidden="1" w:unhideWhenUsed="1"/>
+    <w:lsdException w:name="Signature" w:semiHidden="1" w:unhideWhenUsed="1"/>
+    <w:lsdException w:name="Default Paragraph Font" w:semiHidden="1" w:unhideWhenUsed="1"/>
+    <w:lsdException w:name="Body Text" w:semiHidden="1" w:unhideWhenUsed="1"/>
+    <w:lsdException w:name="Body Text Indent" w:semiHidden="1" w:unhideWhenUsed="1"/>
+    <w:lsdException w:name="List Continue" w:semiHidden="1" w:unhideWhenUsed="1"/>
+    <w:lsdException w:name="List Continue 2" w:semiHidden="1" w:unhideWhenUsed="1"/>
+    <w:lsdException w:name="List Continue 3" w:semiHidden="1" w:unhideWhenUsed="1"/>
+    <w:lsdException w:name="List Continue 4" w:semiHidden="1" w:unhideWhenUsed="1"/>
+    <w:lsdException w:name="List Continue 5" w:semiHidden="1" w:unhideWhenUsed="1"/>
+    <w:lsdException w:name="Message Header" w:semiHidden="1" w:unhideWhenUsed="1"/>
+    <w:lsdException w:name="Salutation" w:semiHidden="1" w:unhideWhenUsed="1"/>
+    <w:lsdException w:name="Date" w:semiHidden="1" w:unhideWhenUsed="1"/>
+    <w:lsdException w:name="Body Text First Indent" w:semiHidden="1" w:unhideWhenUsed="1"/>
+    <w:lsdException w:name="Body Text Indent 2" w:semiHidden="1" w:unhideWhenUsed="1"/>
+    <w:lsdException w:name="Body Text Indent 3" w:semiHidden="1" w:unhideWhenUsed="1"/>
+    <w:lsdException w:name="Block Text" w:semiHidden="1" w:unhideWhenUsed="1"/>
+    <w:lsdException w:name="Hyperlink" w:semiHidden="1" w:uiPriority="99" w:unhideWhenUsed="1"/>
+    <w:lsdException w:name="FollowedHyperlink" w:semiHidden="1" w:unhideWhenUsed="1"/>
+    <w:lsdException w:name="Document Map" w:semiHidden="1" w:unhideWhenUsed="1"/>
+    <w:lsdException w:name="Plain Text" w:semiHidden="1" w:unhideWhenUsed="1"/>
+    <w:lsdException w:name="E-mail Signature" w:semiHidden="1" w:unhideWhenUsed="1"/>
+    <w:lsdException w:name="HTML Top of Form" w:semiHidden="1" w:unhideWhenUsed="1"/>
+    <w:lsdException w:name="HTML Bottom of Form" w:semiHidden="1" w:unhideWhenUsed="1"/>
+    <w:lsdException w:name="Normal (Web)" w:semiHidden="1" w:unhideWhenUsed="1"/>
+    <w:lsdException w:name="HTML Acronym" w:semiHidden="1" w:unhideWhenUsed="1"/>
+    <w:lsdException w:name="HTML Address" w:semiHidden="1" w:unhideWhenUsed="1"/>
+    <w:lsdException w:name="HTML Cite" w:semiHidden="1" w:unhideWhenUsed="1"/>
+    <w:lsdException w:name="HTML Code" w:semiHidden="1" w:unhideWhenUsed="1"/>
+    <w:lsdException w:name="HTML Definition" w:semiHidden="1" w:unhideWhenUsed="1"/>
+    <w:lsdException w:name="HTML Keyboard" w:semiHidden="1" w:unhideWhenUsed="1"/>
+    <w:lsdException w:name="HTML Preformatted" w:semiHidden="1" w:unhideWhenUsed="1"/>
+    <w:lsdException w:name="HTML Sample" w:semiHidden="1" w:unhideWhenUsed="1"/>
+    <w:lsdException w:name="HTML Typewriter" w:semiHidden="1" w:unhideWhenUsed="1"/>
+    <w:lsdException w:name="HTML Variable" w:semiHidden="1" w:unhideWhenUsed="1"/>
+    <w:lsdException w:name="Normal Table" w:semiHidden="1" w:unhideWhenUsed="1"/>
+    <w:lsdException w:name="annotation subject" w:semiHidden="1" w:unhideWhenUsed="1"/>
+    <w:lsdException w:name="No List" w:semiHidden="1" w:unhideWhenUsed="1"/>
+    <w:lsdException w:name="Outline List 1" w:semiHidden="1" w:unhideWhenUsed="1"/>
+    <w:lsdException w:name="Outline List 2" w:semiHidden="1" w:unhideWhenUsed="1"/>
+    <w:lsdException w:name="Outline List 3" w:semiHidden="1" w:unhideWhenUsed="1"/>
+    <w:lsdException w:name="Table Simple 1" w:semiHidden="1" w:unhideWhenUsed="1"/>
+    <w:lsdException w:name="Table Simple 2" w:semiHidden="1" w:unhideWhenUsed="1"/>
+    <w:lsdException w:name="Table Simple 3" w:semiHidden="1" w:unhideWhenUsed="1"/>
+    <w:lsdException w:name="Table Classic 1" w:semiHidden="1" w:unhideWhenUsed="1"/>
+    <w:lsdException w:name="Table Classic 2" w:semiHidden="1" w:unhideWhenUsed="1"/>
+    <w:lsdException w:name="Table Classic 3" w:semiHidden="1" w:unhideWhenUsed="1"/>
+    <w:lsdException w:name="Table Classic 4" w:semiHidden="1" w:unhideWhenUsed="1"/>
+    <w:lsdException w:name="Table Colorful 1" w:semiHidden="1" w:unhideWhenUsed="1"/>
+    <w:lsdException w:name="Table Colorful 2" w:semiHidden="1" w:unhideWhenUsed="1"/>
+    <w:lsdException w:name="Table Colorful 3" w:semiHidden="1" w:unhideWhenUsed="1"/>
+    <w:lsdException w:name="Table Columns 1" w:semiHidden="1" w:unhideWhenUsed="1"/>
+    <w:lsdException w:name="Table Columns 2" w:semiHidden="1" w:unhideWhenUsed="1"/>
+    <w:lsdException w:name="Table Columns 3" w:semiHidden="1" w:unhideWhenUsed="1"/>
+    <w:lsdException w:name="Table Columns 4" w:semiHidden="1" w:unhideWhenUsed="1"/>
+    <w:lsdException w:name="Table Columns 5" w:semiHidden="1" w:unhideWhenUsed="1"/>
+    <w:lsdException w:name="Table Grid 1" w:semiHidden="1" w:unhideWhenUsed="1"/>
+    <w:lsdException w:name="Table Grid 2" w:semiHidden="1" w:unhideWhenUsed="1"/>
+    <w:lsdException w:name="Table Grid 3" w:semiHidden="1" w:unhideWhenUsed="1"/>
+    <w:lsdException w:name="Table Grid 4" w:semiHidden="1" w:unhideWhenUsed="1"/>
+    <w:lsdException w:name="Table Grid 5" w:semiHidden="1" w:unhideWhenUsed="1"/>
+    <w:lsdException w:name="Table Grid 6" w:semiHidden="1" w:unhideWhenUsed="1"/>
+    <w:lsdException w:name="Table Grid 7" w:semiHidden="1" w:unhideWhenUsed="1"/>
+    <w:lsdException w:name="Table Grid 8" w:semiHidden="1" w:unhideWhenUsed="1"/>
+    <w:lsdException w:name="Table List 1" w:semiHidden="1" w:unhideWhenUsed="1"/>
+    <w:lsdException w:name="Table List 2" w:semiHidden="1" w:unhideWhenUsed="1"/>
+    <w:lsdException w:name="Table List 3" w:semiHidden="1" w:unhideWhenUsed="1"/>
+    <w:lsdException w:name="Table List 4" w:semiHidden="1" w:unhideWhenUsed="1"/>
+    <w:lsdException w:name="Table List 5" w:semiHidden="1" w:unhideWhenUsed="1"/>
+    <w:lsdException w:name="Table List 6" w:semiHidden="1" w:unhideWhenUsed="1"/>
+    <w:lsdException w:name="Table List 7" w:semiHidden="1" w:unhideWhenUsed="1"/>
+    <w:lsdException w:name="Table List 8" w:semiHidden="1" w:unhideWhenUsed="1"/>
+    <w:lsdException w:name="Table 3D effects 1" w:semiHidden="1" w:unhideWhenUsed="1"/>
+    <w:lsdException w:name="Table 3D effects 2" w:semiHidden="1" w:unhideWhenUsed="1"/>
+    <w:lsdException w:name="Table 3D effects 3" w:semiHidden="1" w:unhideWhenUsed="1"/>
+    <w:lsdException w:name="Table Contemporary" w:semiHidden="1" w:unhideWhenUsed="1"/>
+    <w:lsdException w:name="Table Elegant" w:semiHidden="1" w:unhideWhenUsed="1"/>
+    <w:lsdException w:name="Table Professional" w:semiHidden="1" w:unhideWhenUsed="1"/>
+    <w:lsdException w:name="Table Subtle 1" w:semiHidden="1" w:unhideWhenUsed="1"/>
+    <w:lsdException w:name="Table Subtle 2" w:semiHidden="1" w:unhideWhenUsed="1"/>
+    <w:lsdException w:name="Table Web 1" w:semiHidden="1" w:unhideWhenUsed="1"/>
+    <w:lsdException w:name="Table Web 2" w:semiHidden="1" w:unhideWhenUsed="1"/>
+    <w:lsdException w:name="Table Web 3" w:semiHidden="1" w:unhideWhenUsed="1"/>
+    <w:lsdException w:name="Balloon Text" w:semiHidden="1" w:unhideWhenUsed="1"/>
+    <w:lsdException w:name="Table Theme" w:semiHidden="1" w:unhideWhenUsed="1"/>
+    <w:lsdException w:name="Placeholder Text" w:semiHidden="1"/>
+    <w:lsdException w:name="Light Shading"/>
+    <w:lsdException w:name="Light List"/>
+    <w:lsdException w:name="Medium Grid 3"/>
+    <w:lsdException w:name="Dark List"/>
+    <w:lsdException w:name="Colorful Shading"/>
+    <w:lsdException w:name="Colorful List"/>
+    <w:lsdException w:name="Colorful Grid"/>
+    <w:lsdException w:name="Light Shading Accent 1"/>
+    <w:lsdException w:name="Light List Accent 1"/>
+    <w:lsdException w:name="Light Grid Accent 1"/>
+    <w:lsdException w:name="Medium Shading 1 Accent 1"/>
+    <w:lsdException w:name="Medium Shading 2 Accent 1"/>
+    <w:lsdException w:name="Medium List 1 Accent 1"/>
+    <w:lsdException w:name="Revision" w:semiHidden="1"/>
+    <w:lsdException w:name="Medium List 2 Accent 1"/>
+    <w:lsdException w:name="Medium Grid 1 Accent 1"/>
+    <w:lsdException w:name="Medium Grid 2 Accent 1"/>
+    <w:lsdException w:name="Medium Grid 3 Accent 1"/>
+    <w:lsdException w:name="Dark List Accent 1"/>
+    <w:lsdException w:name="Colorful Shading Accent 1"/>
+    <w:lsdException w:name="Colorful List Accent 1"/>
+    <w:lsdException w:name="Colorful Grid Accent 1"/>
+    <w:lsdException w:name="Light Shading Accent 2"/>
+    <w:lsdException w:name="Light List Accent 2"/>
+    <w:lsdException w:name="Light Grid Accent 2"/>
+    <w:lsdException w:name="Medium Shading 1 Accent 2"/>
+    <w:lsdException w:name="Medium Shading 2 Accent 2"/>
+    <w:lsdException w:name="Medium List 1 Accent 2"/>
+    <w:lsdException w:name="Medium List 2 Accent 2"/>
+    <w:lsdException w:name="Medium Grid 1 Accent 2"/>
+    <w:lsdException w:name="Medium Grid 2 Accent 2"/>
+    <w:lsdException w:name="Medium Grid 3 Accent 2"/>
+    <w:lsdException w:name="Dark List Accent 2"/>
+    <w:lsdException w:name="Colorful Shading Accent 2"/>
+    <w:lsdException w:name="Colorful List Accent 2"/>
+    <w:lsdException w:name="Colorful Grid Accent 2"/>
+    <w:lsdException w:name="Light Shading Accent 3"/>
+    <w:lsdException w:name="Light List Accent 3"/>
+    <w:lsdException w:name="Light Grid Accent 3"/>
+    <w:lsdException w:name="Medium Shading 1 Accent 3"/>
+    <w:lsdException w:name="Medium Shading 2 Accent 3"/>
+    <w:lsdException w:name="Medium List 1 Accent 3"/>
+    <w:lsdException w:name="Medium List 2 Accent 3"/>
+    <w:lsdException w:name="Medium Grid 1 Accent 3"/>
+    <w:lsdException w:name="Medium Grid 2 Accent 3"/>
+    <w:lsdException w:name="Medium Grid 3 Accent 3"/>
+    <w:lsdException w:name="Dark List Accent 3"/>
+    <w:lsdException w:name="Colorful Shading Accent 3"/>
+    <w:lsdException w:name="Colorful List Accent 3"/>
+    <w:lsdException w:name="Colorful Grid Accent 3"/>
+    <w:lsdException w:name="Light Shading Accent 4"/>
+    <w:lsdException w:name="Light List Accent 4"/>
+    <w:lsdException w:name="Light Grid Accent 4"/>
+    <w:lsdException w:name="Medium Shading 1 Accent 4"/>
+    <w:lsdException w:name="Medium Shading 2 Accent 4"/>
+    <w:lsdException w:name="Medium List 1 Accent 4"/>
+    <w:lsdException w:name="Medium List 2 Accent 4"/>
+    <w:lsdException w:name="Medium Grid 1 Accent 4"/>
+    <w:lsdException w:name="Medium Grid 2 Accent 4"/>
+    <w:lsdException w:name="Medium Grid 3 Accent 4"/>
+    <w:lsdException w:name="Dark List Accent 4"/>
+    <w:lsdException w:name="Colorful Shading Accent 4"/>
+    <w:lsdException w:name="Colorful List Accent 4"/>
+    <w:lsdException w:name="Colorful Grid Accent 4"/>
+    <w:lsdException w:name="Light Shading Accent 5"/>
+    <w:lsdException w:name="Light List Accent 5"/>
+    <w:lsdException w:name="Light Grid Accent 5"/>
+    <w:lsdException w:name="Medium Shading 1 Accent 5"/>
+    <w:lsdException w:name="Medium Shading 2 Accent 5"/>
+    <w:lsdException w:name="Medium List 1 Accent 5"/>
+    <w:lsdException w:name="Medium List 2 Accent 5"/>
+    <w:lsdException w:name="Medium Grid 1 Accent 5"/>
+    <w:lsdException w:name="Medium Grid 2 Accent 5"/>
+    <w:lsdException w:name="Medium Grid 3 Accent 5"/>
+    <w:lsdException w:name="Dark List Accent 5"/>
+    <w:lsdException w:name="Colorful Shading Accent 5"/>
+    <w:lsdException w:name="Colorful List Accent 5"/>
+    <w:lsdException w:name="Colorful Grid Accent 5"/>
+    <w:lsdException w:name="Light Shading Accent 6"/>
+    <w:lsdException w:name="Light List Accent 6"/>
+    <w:lsdException w:name="Light Grid Accent 6"/>
+    <w:lsdException w:name="Medium Shading 1 Accent 6"/>
+    <w:lsdException w:name="Medium Shading 2 Accent 6"/>
+    <w:lsdException w:name="Medium List 1 Accent 6"/>
+    <w:lsdException w:name="Medium List 2 Accent 6"/>
+    <w:lsdException w:name="Medium Grid 1 Accent 6"/>
+    <w:lsdException w:name="Medium Grid 2 Accent 6"/>
+    <w:lsdException w:name="Medium Grid 3 Accent 6"/>
+    <w:lsdException w:name="Dark List Accent 6"/>
+    <w:lsdException w:name="Colorful Shading Accent 6"/>
+    <w:lsdException w:name="Colorful List Accent 6"/>
+    <w:lsdException w:name="Colorful Grid Accent 6"/>
+    <w:lsdException w:name="Bibliography" w:semiHidden="1" w:unhideWhenUsed="1"/>
+    <w:lsdException w:name="TOC Heading" w:semiHidden="1" w:unhideWhenUsed="1"/>
+    <w:lsdException w:name="Grid Table 4" w:uiPriority="49"/>
+    <w:lsdException w:name="Grid Table 5 Dark" w:uiPriority="50"/>
+    <w:lsdException w:name="Grid Table 6 Colorful" w:uiPriority="51"/>
+    <w:lsdException w:name="Grid Table 7 Colorful" w:uiPriority="52"/>
+    <w:lsdException w:name="Grid Table 1 Light Accent 1" w:uiPriority="46"/>
+    <w:lsdException w:name="Grid Table 2 Accent 1" w:uiPriority="47"/>
+    <w:lsdException w:name="Grid Table 3 Accent 1" w:uiPriority="48"/>
+    <w:lsdException w:name="Grid Table 4 Accent 1" w:uiPriority="49"/>
+    <w:lsdException w:name="Grid Table 5 Dark Accent 1" w:uiPriority="50"/>
+    <w:lsdException w:name="Grid Table 6 Colorful Accent 1" w:uiPriority="51"/>
+    <w:lsdException w:name="Grid Table 7 Colorful Accent 1" w:uiPriority="52"/>
+    <w:lsdException w:name="Grid Table 1 Light Accent 2" w:uiPriority="46"/>
+    <w:lsdException w:name="Grid Table 2 Accent 2" w:uiPriority="47"/>
+    <w:lsdException w:name="Grid Table 3 Accent 2" w:uiPriority="48"/>
+    <w:lsdException w:name="Grid Table 4 Accent 2" w:uiPriority="49"/>
+    <w:lsdException w:name="Grid Table 5 Dark Accent 2" w:uiPriority="50"/>
+    <w:lsdException w:name="Grid Table 6 Colorful Accent 2" w:uiPriority="51"/>
+    <w:lsdException w:name="Grid Table 7 Colorful Accent 2" w:uiPriority="52"/>
+    <w:lsdException w:name="Grid Table 1 Light Accent 3" w:uiPriority="46"/>
+    <w:lsdException w:name="Grid Table 2 Accent 3" w:uiPriority="47"/>
+    <w:lsdException w:name="Grid Table 3 Accent 3" w:uiPriority="48"/>
+    <w:lsdException w:name="Grid Table 4 Accent 3" w:uiPriority="49"/>
+    <w:lsdException w:name="Grid Table 5 Dark Accent 3" w:uiPriority="50"/>
+    <w:lsdException w:name="Grid Table 6 Colorful Accent 3" w:uiPriority="51"/>
+    <w:lsdException w:name="Grid Table 7 Colorful Accent 3" w:uiPriority="52"/>
+    <w:lsdException w:name="Grid Table 1 Light Accent 4" w:uiPriority="46"/>
+    <w:lsdException w:name="Grid Table 2 Accent 4" w:uiPriority="47"/>
+    <w:lsdException w:name="Grid Table 3 Accent 4" w:uiPriority="48"/>
+    <w:lsdException w:name="Grid Table 4 Accent 4" w:uiPriority="49"/>
+    <w:lsdException w:name="Grid Table 5 Dark Accent 4" w:uiPriority="50"/>
+    <w:lsdException w:name="Grid Table 6 Colorful Accent 4" w:uiPriority="51"/>
+    <w:lsdException w:name="Grid Table 7 Colorful Accent 4" w:uiPriority="52"/>
+    <w:lsdException w:name="Grid Table 1 Light Accent 5" w:uiPriority="46"/>
+    <w:lsdException w:name="Grid Table 2 Accent 5" w:uiPriority="47"/>
+    <w:lsdException w:name="Grid Table 3 Accent 5" w:uiPriority="48"/>
+    <w:lsdException w:name="Grid Table 4 Accent 5" w:uiPriority="49"/>
+    <w:lsdException w:name="Grid Table 5 Dark Accent 5" w:uiPriority="50"/>
+    <w:lsdException w:name="Grid Table 6 Colorful Accent 5" w:uiPriority="51"/>
+    <w:lsdException w:name="Grid Table 7 Colorful Accent 5" w:uiPriority="52"/>
+    <w:lsdException w:name="Grid Table 1 Light Accent 6" w:uiPriority="46"/>
+    <w:lsdException w:name="Grid Table 2 Accent 6" w:uiPriority="47"/>
+    <w:lsdException w:name="Grid Table 3 Accent 6" w:uiPriority="48"/>
+    <w:lsdException w:name="Grid Table 4 Accent 6" w:uiPriority="49"/>
+    <w:lsdException w:name="Grid Table 5 Dark Accent 6" w:uiPriority="50"/>
+    <w:lsdException w:name="Grid Table 6 Colorful Accent 6" w:uiPriority="51"/>
+    <w:lsdException w:name="Grid Table 7 Colorful Accent 6" w:uiPriority="52"/>
+    <w:lsdException w:name="List Table 1 Light" w:uiPriority="46"/>
+    <w:lsdException w:name="List Table 2" w:uiPriority="47"/>
+    <w:lsdException w:name="List Table 3" w:uiPriority="48"/>
+    <w:lsdException w:name="List Table 4" w:uiPriority="49"/>
+    <w:lsdException w:name="List Table 5 Dark" w:uiPriority="50"/>
+    <w:lsdException w:name="List Table 6 Colorful" w:uiPriority="51"/>
+    <w:lsdException w:name="List Table 7 Colorful" w:uiPriority="52"/>
+    <w:lsdException w:name="List Table 1 Light Accent 1" w:uiPriority="46"/>
+    <w:lsdException w:name="List Table 2 Accent 1" w:uiPriority="47"/>
+    <w:lsdException w:name="List Table 3 Accent 1" w:uiPriority="48"/>
+    <w:lsdException w:name="List Table 4 Accent 1" w:uiPriority="49"/>
+    <w:lsdException w:name="List Table 5 Dark Accent 1" w:uiPriority="50"/>
+    <w:lsdException w:name="List Table 6 Colorful Accent 1" w:uiPriority="51"/>
+    <w:lsdException w:name="List Table 7 Colorful Accent 1" w:uiPriority="52"/>
+    <w:lsdException w:name="List Table 1 Light Accent 2" w:uiPriority="46"/>
+    <w:lsdException w:name="List Table 2 Accent 2" w:uiPriority="47"/>
+    <w:lsdException w:name="List Table 3 Accent 2" w:uiPriority="48"/>
+    <w:lsdException w:name="List Table 4 Accent 2" w:uiPriority="49"/>
+    <w:lsdException w:name="List Table 5 Dark Accent 2" w:uiPriority="50"/>
+    <w:lsdException w:name="List Table 6 Colorful Accent 2" w:uiPriority="51"/>
+    <w:lsdException w:name="List Table 7 Colorful Accent 2" w:uiPriority="52"/>
+    <w:lsdException w:name="List Table 1 Light Accent 3" w:uiPriority="46"/>
+    <w:lsdException w:name="List Table 2 Accent 3" w:uiPriority="47"/>
+    <w:lsdException w:name="List Table 3 Accent 3" w:uiPriority="48"/>
+    <w:lsdException w:name="List Table 4 Accent 3" w:uiPriority="49"/>
+    <w:lsdException w:name="List Table 5 Dark Accent 3" w:uiPriority="50"/>
+    <w:lsdException w:name="List Table 6 Colorful Accent 3" w:uiPriority="51"/>
+    <w:lsdException w:name="List Table 7 Colorful Accent 3" w:uiPriority="52"/>
+    <w:lsdException w:name="List Table 1 Light Accent 4" w:uiPriority="46"/>
+    <w:lsdException w:name="List Table 2 Accent 4" w:uiPriority="47"/>
+    <w:lsdException w:name="List Table 3 Accent 4" w:uiPriority="48"/>
+    <w:lsdException w:name="List Table 4 Accent 4" w:uiPriority="49"/>
+    <w:lsdException w:name="List Table 5 Dark Accent 4" w:uiPriority="50"/>
+    <w:lsdException w:name="List Table 6 Colorful Accent 4" w:uiPriority="51"/>
+    <w:lsdException w:name="List Table 7 Colorful Accent 4" w:uiPriority="52"/>
+    <w:lsdException w:name="List Table 1 Light Accent 5" w:uiPriority="46"/>
+    <w:lsdException w:name="List Table 2 Accent 5" w:uiPriority="47"/>
+    <w:lsdException w:name="List Table 3 Accent 5" w:uiPriority="48"/>
+    <w:lsdException w:name="List Table 4 Accent 5" w:uiPriority="49"/>
+    <w:lsdException w:name="List Table 5 Dark Accent 5" w:uiPriority="50"/>
+    <w:lsdException w:name="List Table 6 Colorful Accent 5" w:uiPriority="51"/>
+    <w:lsdException w:name="List Table 7 Colorful Accent 5" w:uiPriority="52"/>
+    <w:lsdException w:name="List Table 1 Light Accent 6" w:uiPriority="46"/>
+    <w:lsdException w:name="List Table 2 Accent 6" w:uiPriority="47"/>
+    <w:lsdException w:name="List Table 3 Accent 6" w:uiPriority="48"/>
+    <w:lsdException w:name="List Table 4 Accent 6" w:uiPriority="49"/>
+    <w:lsdException w:name="List Table 5 Dark Accent 6" w:uiPriority="50"/>
+    <w:lsdException w:name="List Table 6 Colorful Accent 6" w:uiPriority="51"/>
+    <w:lsdException w:name="List Table 7 Colorful Accent 6" w:uiPriority="52"/>
+    <w:lsdException w:name="Mention" w:semiHidden="1" w:uiPriority="99" w:unhideWhenUsed="1"/>
+    <w:lsdException w:name="Smart Hyperlink" w:semiHidden="1" w:uiPriority="99" w:unhideWhenUsed="1"/>
+    <w:lsdException w:name="Hashtag" w:semiHidden="1" w:uiPriority="99" w:unhideWhenUsed="1"/>
+    <w:lsdException w:name="Unresolved Mention" w:semiHidden="1" w:uiPriority="99" w:unhideWhenUsed="1"/>
+    <w:lsdException w:name="Smart Link" w:semiHidden="1" w:uiPriority="99" w:unhideWhenUsed="1"/>
+  </w:latentStyles>
+  <w:style w:type="paragraph" w:default="1" w:styleId="a">
     <w:name w:val="Normal"/>
     <w:qFormat/>
   </w:style>
-  <w:style w:type="paragraph" w:styleId="BodyText">
-    <w:name w:val="Body Text"/>
-    <w:basedOn w:val="Normal"/>
-    <w:link w:val="BodyTextChar"/>
-    <w:pPr>
-      <w:spacing w:before="180" w:after="180"/>
-    </w:pPr>
-    <w:qFormat/>
-  </w:style>
-  <w:style w:type="paragraph" w:customStyle="1" w:styleId="FirstParagraph">
-    <w:name w:val="First Paragraph"/>
-    <w:basedOn w:val="BodyText"/>
-    <w:next w:val="BodyText"/>
-    <w:qFormat/>
-  </w:style>
-  <w:style w:type="paragraph" w:customStyle="1" w:styleId="Compact">
-    <w:name w:val="Compact"/>
-    <w:basedOn w:val="BodyText"/>
-    <w:qFormat/>
-    <w:pPr>
-      <w:spacing w:before="36" w:after="36"/>
-    </w:pPr>
-  </w:style>
-  <w:style w:type="paragraph" w:styleId="Title">
-    <w:name w:val="Title"/>
-    <w:basedOn w:val="Normal"/>
-    <w:next w:val="BodyText"/>
-    <w:qFormat/>
-    <w:pPr>
-      <w:keepNext/>
-      <w:keepLines/>
-      <w:spacing w:before="480" w:after="240"/>
-      <w:jc w:val="center"/>
-    </w:pPr>
-    <w:rPr>
-      <w:rFonts w:asciiTheme="majorHAnsi" w:eastAsiaTheme="majorEastAsia" w:hAnsiTheme="majorHAnsi" w:cstheme="majorBidi"/>
-      <w:b/>
-      <w:bCs/>
-      <w:color w:val="345A8A" w:themeColor="accent1" w:themeShade="B5"/>
-      <w:sz w:val="36"/>
-      <w:szCs w:val="36"/>
-    </w:rPr>
-  </w:style>
-  <w:style w:type="paragraph" w:styleId="Subtitle">
-    <w:name w:val="Subtitle"/>
-    <w:basedOn w:val="Title"/>
-    <w:next w:val="BodyText"/>
-    <w:qFormat/>
-    <w:pPr>
-      <w:keepNext/>
-      <w:keepLines/>
-      <w:spacing w:before="240" w:after="240"/>
-      <w:jc w:val="center"/>
-    </w:pPr>
-    <w:rPr>
-      <w:sz w:val="30"/>
-      <w:szCs w:val="30"/>
-    </w:rPr>
-  </w:style>
-  <w:style w:type="paragraph" w:customStyle="1" w:styleId="Author">
-    <w:name w:val="Author"/>
-    <w:next w:val="BodyText"/>
-    <w:qFormat/>
-    <w:pPr>
-      <w:keepNext/>
-      <w:keepLines/>
-      <w:jc w:val="center"/>
-    </w:pPr>
-  </w:style>
-  <w:style w:type="paragraph" w:styleId="Date">
-    <w:name w:val="Date"/>
-    <w:next w:val="BodyText"/>
-    <w:qFormat/>
-    <w:pPr>
-      <w:keepNext/>
-      <w:keepLines/>
-      <w:jc w:val="center"/>
-    </w:pPr>
-  </w:style>
-  <w:style w:type="paragraph" w:customStyle="1" w:styleId="Abstract">
-    <w:name w:val="Abstract"/>
-    <w:basedOn w:val="Normal"/>
-    <w:next w:val="BodyText"/>
-    <w:qFormat/>
-    <w:pPr>
-      <w:keepNext/>
-      <w:keepLines/>
-      <w:spacing w:before="300" w:after="300"/>
-    </w:pPr>
-    <w:rPr>
-      <w:sz w:val="20"/>
-      <w:szCs w:val="20"/>
-    </w:rPr>
-  </w:style>
-  <w:style w:type="paragraph" w:styleId="Bibliography">
-    <w:name w:val="Bibliography"/>
-    <w:basedOn w:val="Normal"/>
-    <w:next w:val="Bibliography"/>
-    <w:qFormat/>
-    <w:pPr/>
-    <w:rPr/>
-  </w:style>
-  <w:style w:type="paragraph" w:styleId="Heading1">
-    <w:name w:val="Heading 1"/>
-    <w:basedOn w:val="Normal"/>
-    <w:next w:val="BodyText"/>
+  <w:style w:type="paragraph" w:styleId="1">
+    <w:name w:val="heading 1"/>
+    <w:basedOn w:val="a"/>
+    <w:next w:val="a0"/>
     <w:uiPriority w:val="9"/>
     <w:qFormat/>
     <w:pPr>
@@ -1690,10 +2202,10 @@
       <w:szCs w:val="32"/>
     </w:rPr>
   </w:style>
-  <w:style w:type="paragraph" w:styleId="Heading2">
-    <w:name w:val="Heading 2"/>
-    <w:basedOn w:val="Normal"/>
-    <w:next w:val="BodyText"/>
+  <w:style w:type="paragraph" w:styleId="2">
+    <w:name w:val="heading 2"/>
+    <w:basedOn w:val="a"/>
+    <w:next w:val="a0"/>
     <w:uiPriority w:val="9"/>
     <w:unhideWhenUsed/>
     <w:qFormat/>
@@ -1712,10 +2224,10 @@
       <w:szCs w:val="28"/>
     </w:rPr>
   </w:style>
-  <w:style w:type="paragraph" w:styleId="Heading3">
-    <w:name w:val="Heading 3"/>
-    <w:basedOn w:val="Normal"/>
-    <w:next w:val="BodyText"/>
+  <w:style w:type="paragraph" w:styleId="3">
+    <w:name w:val="heading 3"/>
+    <w:basedOn w:val="a"/>
+    <w:next w:val="a0"/>
     <w:uiPriority w:val="9"/>
     <w:unhideWhenUsed/>
     <w:qFormat/>
@@ -1730,14 +2242,12 @@
       <w:b/>
       <w:bCs/>
       <w:color w:val="4F81BD" w:themeColor="accent1"/>
-      <w:sz w:val="24"/>
-      <w:szCs w:val="24"/>
-    </w:rPr>
-  </w:style>
-  <w:style w:type="paragraph" w:styleId="Heading4">
-    <w:name w:val="Heading 4"/>
-    <w:basedOn w:val="Normal"/>
-    <w:next w:val="BodyText"/>
+    </w:rPr>
+  </w:style>
+  <w:style w:type="paragraph" w:styleId="4">
+    <w:name w:val="heading 4"/>
+    <w:basedOn w:val="a"/>
+    <w:next w:val="a0"/>
     <w:uiPriority w:val="9"/>
     <w:unhideWhenUsed/>
     <w:qFormat/>
@@ -1749,17 +2259,15 @@
     </w:pPr>
     <w:rPr>
       <w:rFonts w:asciiTheme="majorHAnsi" w:eastAsiaTheme="majorEastAsia" w:hAnsiTheme="majorHAnsi" w:cstheme="majorBidi"/>
+      <w:bCs/>
       <w:i/>
-      <w:bCs/>
       <w:color w:val="4F81BD" w:themeColor="accent1"/>
-      <w:sz w:val="24"/>
-      <w:szCs w:val="24"/>
-    </w:rPr>
-  </w:style>
-  <w:style w:type="paragraph" w:styleId="Heading5">
-    <w:name w:val="Heading 5"/>
-    <w:basedOn w:val="Normal"/>
-    <w:next w:val="BodyText"/>
+    </w:rPr>
+  </w:style>
+  <w:style w:type="paragraph" w:styleId="5">
+    <w:name w:val="heading 5"/>
+    <w:basedOn w:val="a"/>
+    <w:next w:val="a0"/>
     <w:uiPriority w:val="9"/>
     <w:unhideWhenUsed/>
     <w:qFormat/>
@@ -1773,14 +2281,12 @@
       <w:rFonts w:asciiTheme="majorHAnsi" w:eastAsiaTheme="majorEastAsia" w:hAnsiTheme="majorHAnsi" w:cstheme="majorBidi"/>
       <w:iCs/>
       <w:color w:val="4F81BD" w:themeColor="accent1"/>
-      <w:sz w:val="24"/>
-      <w:szCs w:val="24"/>
-    </w:rPr>
-  </w:style>
-  <w:style w:type="paragraph" w:styleId="Heading6">
-    <w:name w:val="Heading 6"/>
-    <w:basedOn w:val="Normal"/>
-    <w:next w:val="BodyText"/>
+    </w:rPr>
+  </w:style>
+  <w:style w:type="paragraph" w:styleId="6">
+    <w:name w:val="heading 6"/>
+    <w:basedOn w:val="a"/>
+    <w:next w:val="a0"/>
     <w:uiPriority w:val="9"/>
     <w:unhideWhenUsed/>
     <w:qFormat/>
@@ -1793,14 +2299,12 @@
     <w:rPr>
       <w:rFonts w:asciiTheme="majorHAnsi" w:eastAsiaTheme="majorEastAsia" w:hAnsiTheme="majorHAnsi" w:cstheme="majorBidi"/>
       <w:color w:val="4F81BD" w:themeColor="accent1"/>
-      <w:sz w:val="24"/>
-      <w:szCs w:val="24"/>
-    </w:rPr>
-  </w:style>
-  <w:style w:type="paragraph" w:styleId="Heading7">
-    <w:name w:val="Heading 7"/>
-    <w:basedOn w:val="Normal"/>
-    <w:next w:val="BodyText"/>
+    </w:rPr>
+  </w:style>
+  <w:style w:type="paragraph" w:styleId="7">
+    <w:name w:val="heading 7"/>
+    <w:basedOn w:val="a"/>
+    <w:next w:val="a0"/>
     <w:uiPriority w:val="9"/>
     <w:unhideWhenUsed/>
     <w:qFormat/>
@@ -1813,14 +2317,12 @@
     <w:rPr>
       <w:rFonts w:asciiTheme="majorHAnsi" w:eastAsiaTheme="majorEastAsia" w:hAnsiTheme="majorHAnsi" w:cstheme="majorBidi"/>
       <w:color w:val="4F81BD" w:themeColor="accent1"/>
-      <w:sz w:val="24"/>
-      <w:szCs w:val="24"/>
-    </w:rPr>
-  </w:style>
-  <w:style w:type="paragraph" w:styleId="Heading8">
-    <w:name w:val="Heading 8"/>
-    <w:basedOn w:val="Normal"/>
-    <w:next w:val="BodyText"/>
+    </w:rPr>
+  </w:style>
+  <w:style w:type="paragraph" w:styleId="8">
+    <w:name w:val="heading 8"/>
+    <w:basedOn w:val="a"/>
+    <w:next w:val="a0"/>
     <w:uiPriority w:val="9"/>
     <w:unhideWhenUsed/>
     <w:qFormat/>
@@ -1833,14 +2335,12 @@
     <w:rPr>
       <w:rFonts w:asciiTheme="majorHAnsi" w:eastAsiaTheme="majorEastAsia" w:hAnsiTheme="majorHAnsi" w:cstheme="majorBidi"/>
       <w:color w:val="4F81BD" w:themeColor="accent1"/>
-      <w:sz w:val="24"/>
-      <w:szCs w:val="24"/>
-    </w:rPr>
-  </w:style>
-  <w:style w:type="paragraph" w:styleId="Heading9">
-    <w:name w:val="Heading 9"/>
-    <w:basedOn w:val="Normal"/>
-    <w:next w:val="BodyText"/>
+    </w:rPr>
+  </w:style>
+  <w:style w:type="paragraph" w:styleId="9">
+    <w:name w:val="heading 9"/>
+    <w:basedOn w:val="a"/>
+    <w:next w:val="a0"/>
     <w:uiPriority w:val="9"/>
     <w:unhideWhenUsed/>
     <w:qFormat/>
@@ -1853,38 +2353,151 @@
     <w:rPr>
       <w:rFonts w:asciiTheme="majorHAnsi" w:eastAsiaTheme="majorEastAsia" w:hAnsiTheme="majorHAnsi" w:cstheme="majorBidi"/>
       <w:color w:val="4F81BD" w:themeColor="accent1"/>
-      <w:sz w:val="24"/>
-      <w:szCs w:val="24"/>
-    </w:rPr>
-  </w:style>
-  <w:style w:type="paragraph" w:styleId="BlockText">
+    </w:rPr>
+  </w:style>
+  <w:style w:type="character" w:default="1" w:styleId="a1">
+    <w:name w:val="Default Paragraph Font"/>
+    <w:uiPriority w:val="1"/>
+    <w:semiHidden/>
+    <w:unhideWhenUsed/>
+  </w:style>
+  <w:style w:type="table" w:default="1" w:styleId="a2">
+    <w:name w:val="Normal Table"/>
+    <w:uiPriority w:val="99"/>
+    <w:semiHidden/>
+    <w:unhideWhenUsed/>
+    <w:tblPr>
+      <w:tblInd w:w="0" w:type="dxa"/>
+      <w:tblCellMar>
+        <w:top w:w="0" w:type="dxa"/>
+        <w:left w:w="108" w:type="dxa"/>
+        <w:bottom w:w="0" w:type="dxa"/>
+        <w:right w:w="108" w:type="dxa"/>
+      </w:tblCellMar>
+    </w:tblPr>
+  </w:style>
+  <w:style w:type="numbering" w:default="1" w:styleId="a3">
+    <w:name w:val="No List"/>
+    <w:uiPriority w:val="99"/>
+    <w:semiHidden/>
+    <w:unhideWhenUsed/>
+  </w:style>
+  <w:style w:type="paragraph" w:styleId="a0">
+    <w:name w:val="Body Text"/>
+    <w:basedOn w:val="a"/>
+    <w:qFormat/>
+    <w:pPr>
+      <w:spacing w:before="180" w:after="180"/>
+    </w:pPr>
+  </w:style>
+  <w:style w:type="paragraph" w:customStyle="1" w:styleId="FirstParagraph">
+    <w:name w:val="First Paragraph"/>
+    <w:basedOn w:val="a0"/>
+    <w:next w:val="a0"/>
+    <w:qFormat/>
+  </w:style>
+  <w:style w:type="paragraph" w:customStyle="1" w:styleId="Compact">
+    <w:name w:val="Compact"/>
+    <w:basedOn w:val="a0"/>
+    <w:qFormat/>
+    <w:pPr>
+      <w:spacing w:before="36" w:after="36"/>
+    </w:pPr>
+  </w:style>
+  <w:style w:type="paragraph" w:styleId="a4">
+    <w:name w:val="Title"/>
+    <w:basedOn w:val="a"/>
+    <w:next w:val="a0"/>
+    <w:qFormat/>
+    <w:pPr>
+      <w:keepNext/>
+      <w:keepLines/>
+      <w:spacing w:before="480" w:after="240"/>
+      <w:jc w:val="center"/>
+    </w:pPr>
+    <w:rPr>
+      <w:rFonts w:asciiTheme="majorHAnsi" w:eastAsiaTheme="majorEastAsia" w:hAnsiTheme="majorHAnsi" w:cstheme="majorBidi"/>
+      <w:b/>
+      <w:bCs/>
+      <w:color w:val="345A8A" w:themeColor="accent1" w:themeShade="B5"/>
+      <w:sz w:val="36"/>
+      <w:szCs w:val="36"/>
+    </w:rPr>
+  </w:style>
+  <w:style w:type="paragraph" w:styleId="a5">
+    <w:name w:val="Subtitle"/>
+    <w:basedOn w:val="a4"/>
+    <w:next w:val="a0"/>
+    <w:qFormat/>
+    <w:pPr>
+      <w:spacing w:before="240"/>
+    </w:pPr>
+    <w:rPr>
+      <w:sz w:val="30"/>
+      <w:szCs w:val="30"/>
+    </w:rPr>
+  </w:style>
+  <w:style w:type="paragraph" w:customStyle="1" w:styleId="Author">
+    <w:name w:val="Author"/>
+    <w:next w:val="a0"/>
+    <w:qFormat/>
+    <w:pPr>
+      <w:keepNext/>
+      <w:keepLines/>
+      <w:jc w:val="center"/>
+    </w:pPr>
+  </w:style>
+  <w:style w:type="paragraph" w:styleId="a6">
+    <w:name w:val="Date"/>
+    <w:next w:val="a0"/>
+    <w:qFormat/>
+    <w:pPr>
+      <w:keepNext/>
+      <w:keepLines/>
+      <w:jc w:val="center"/>
+    </w:pPr>
+  </w:style>
+  <w:style w:type="paragraph" w:customStyle="1" w:styleId="Abstract">
+    <w:name w:val="Abstract"/>
+    <w:basedOn w:val="a"/>
+    <w:next w:val="a0"/>
+    <w:qFormat/>
+    <w:pPr>
+      <w:keepNext/>
+      <w:keepLines/>
+      <w:spacing w:before="300" w:after="300"/>
+    </w:pPr>
+    <w:rPr>
+      <w:sz w:val="20"/>
+      <w:szCs w:val="20"/>
+    </w:rPr>
+  </w:style>
+  <w:style w:type="paragraph" w:styleId="a7">
+    <w:name w:val="Bibliography"/>
+    <w:basedOn w:val="a"/>
+    <w:qFormat/>
+  </w:style>
+  <w:style w:type="paragraph" w:styleId="a8">
     <w:name w:val="Block Text"/>
-    <w:basedOn w:val="BodyText"/>
-    <w:next w:val="BodyText"/>
+    <w:basedOn w:val="a0"/>
+    <w:next w:val="a0"/>
     <w:uiPriority w:val="9"/>
     <w:unhideWhenUsed/>
     <w:qFormat/>
     <w:pPr>
       <w:spacing w:before="100" w:after="100"/>
-      <w:ind w:firstLine="0" w:left="480" w:right="480"/>
+      <w:ind w:left="480" w:right="480"/>
     </w:pPr>
   </w:style>
-  <w:style w:type="paragraph" w:styleId="FootnoteText">
-    <w:name w:val="Footnote Text"/>
-    <w:basedOn w:val="Normal"/>
-    <w:next w:val="FootnoteText"/>
+  <w:style w:type="paragraph" w:styleId="a9">
+    <w:name w:val="footnote text"/>
+    <w:basedOn w:val="a"/>
     <w:uiPriority w:val="9"/>
     <w:unhideWhenUsed/>
     <w:qFormat/>
   </w:style>
-  <w:style w:type="character" w:default="1" w:styleId="DefaultParagraphFont">
-    <w:name w:val="Default Paragraph Font"/>
-    <w:semiHidden/>
-    <w:unhideWhenUsed/>
-  </w:style>
-  <w:style w:type="table" w:default="1" w:styleId="Table">
+  <w:style w:type="table" w:customStyle="1" w:styleId="Table">
     <w:name w:val="Table"/>
-    <w:basedOn w:val="TableNormal"/>
     <w:semiHidden/>
     <w:unhideWhenUsed/>
     <w:qFormat/>
@@ -1900,7 +2513,7 @@
   </w:style>
   <w:style w:type="paragraph" w:customStyle="1" w:styleId="DefinitionTerm">
     <w:name w:val="Definition Term"/>
-    <w:basedOn w:val="Normal"/>
+    <w:basedOn w:val="a"/>
     <w:next w:val="Definition"/>
     <w:pPr>
       <w:keepNext/>
@@ -1913,14 +2526,14 @@
   </w:style>
   <w:style w:type="paragraph" w:customStyle="1" w:styleId="Definition">
     <w:name w:val="Definition"/>
-    <w:basedOn w:val="Normal"/>
-  </w:style>
-  <w:style w:type="paragraph" w:styleId="Caption">
-    <w:name w:val="Caption"/>
-    <w:basedOn w:val="Normal"/>
-    <w:link w:val="BodyTextChar"/>
+    <w:basedOn w:val="a"/>
+  </w:style>
+  <w:style w:type="paragraph" w:styleId="aa">
+    <w:name w:val="caption"/>
+    <w:basedOn w:val="a"/>
+    <w:link w:val="ab"/>
     <w:pPr>
-      <w:spacing w:before="0" w:after="120"/>
+      <w:spacing w:after="120"/>
     </w:pPr>
     <w:rPr>
       <w:i/>
@@ -1928,18 +2541,18 @@
   </w:style>
   <w:style w:type="paragraph" w:customStyle="1" w:styleId="TableCaption">
     <w:name w:val="Table Caption"/>
-    <w:basedOn w:val="Caption"/>
+    <w:basedOn w:val="aa"/>
     <w:pPr>
       <w:keepNext/>
     </w:pPr>
   </w:style>
   <w:style w:type="paragraph" w:customStyle="1" w:styleId="ImageCaption">
     <w:name w:val="Image Caption"/>
-    <w:basedOn w:val="Caption"/>
+    <w:basedOn w:val="aa"/>
   </w:style>
   <w:style w:type="paragraph" w:customStyle="1" w:styleId="Figure">
     <w:name w:val="Figure"/>
-    <w:basedOn w:val="Normal"/>
+    <w:basedOn w:val="a"/>
   </w:style>
   <w:style w:type="paragraph" w:customStyle="1" w:styleId="CaptionedFigure">
     <w:name w:val="Captioned Figure"/>
@@ -1948,14 +2561,15 @@
       <w:keepNext/>
     </w:pPr>
   </w:style>
-  <w:style w:type="character" w:customStyle="1" w:styleId="BodyTextChar">
-    <w:name w:val="Body Text Char"/>
-    <w:basedOn w:val="DefaultParagraphFont"/>
-    <w:link w:val="BodyText"/>
+  <w:style w:type="character" w:customStyle="1" w:styleId="ab">
+    <w:name w:val="Название объекта Знак"/>
+    <w:basedOn w:val="a1"/>
+    <w:link w:val="aa"/>
   </w:style>
   <w:style w:type="character" w:customStyle="1" w:styleId="VerbatimChar">
     <w:name w:val="Verbatim Char"/>
-    <w:basedOn w:val="BodyTextChar"/>
+    <w:basedOn w:val="ab"/>
+    <w:link w:val="SourceCode"/>
     <w:rPr>
       <w:rFonts w:ascii="Consolas" w:hAnsi="Consolas"/>
       <w:sz w:val="22"/>
@@ -1963,26 +2577,27 @@
   </w:style>
   <w:style w:type="character" w:customStyle="1" w:styleId="SectionNumber">
     <w:name w:val="Section Number"/>
-    <w:basedOn w:val="BodyTextChar"/>
-  </w:style>
-  <w:style w:type="character" w:styleId="FootnoteReference">
-    <w:name w:val="Footnote Reference"/>
-    <w:basedOn w:val="BodyTextChar"/>
+    <w:basedOn w:val="ab"/>
+  </w:style>
+  <w:style w:type="character" w:styleId="ac">
+    <w:name w:val="footnote reference"/>
+    <w:basedOn w:val="ab"/>
     <w:rPr>
       <w:vertAlign w:val="superscript"/>
     </w:rPr>
   </w:style>
-  <w:style w:type="character" w:styleId="Hyperlink">
+  <w:style w:type="character" w:styleId="ad">
     <w:name w:val="Hyperlink"/>
-    <w:basedOn w:val="BodyTextChar"/>
+    <w:basedOn w:val="ab"/>
+    <w:uiPriority w:val="99"/>
     <w:rPr>
       <w:color w:val="4F81BD" w:themeColor="accent1"/>
     </w:rPr>
   </w:style>
-  <w:style w:type="paragraph" w:styleId="TOCHeading">
+  <w:style w:type="paragraph" w:styleId="ae">
     <w:name w:val="TOC Heading"/>
-    <w:basedOn w:val="Heading1"/>
-    <w:next w:val="BodyText"/>
+    <w:basedOn w:val="1"/>
+    <w:next w:val="a0"/>
     <w:uiPriority w:val="39"/>
     <w:unhideWhenUsed/>
     <w:qFormat/>
@@ -1991,7 +2606,6 @@
       <w:outlineLvl w:val="9"/>
     </w:pPr>
     <w:rPr>
-      <w:rFonts w:asciiTheme="majorHAnsi" w:eastAsiaTheme="majorEastAsia" w:hAnsiTheme="majorHAnsi" w:cstheme="majorBidi"/>
       <w:b w:val="0"/>
       <w:bCs w:val="0"/>
       <w:color w:val="365F91" w:themeColor="accent1" w:themeShade="BF"/>
@@ -1999,232 +2613,311 @@
   </w:style>
   <w:style w:type="paragraph" w:customStyle="1" w:styleId="SourceCode">
     <w:name w:val="Source Code"/>
-    <w:basedOn w:val="Normal"/>
+    <w:basedOn w:val="a"/>
     <w:link w:val="VerbatimChar"/>
     <w:pPr>
-      <w:wordWrap w:val="off"/>
+      <w:wordWrap w:val="0"/>
     </w:pPr>
   </w:style>
   <w:style w:type="character" w:customStyle="1" w:styleId="KeywordTok">
     <w:name w:val="KeywordTok"/>
     <w:basedOn w:val="VerbatimChar"/>
     <w:rPr>
+      <w:rFonts w:ascii="Consolas" w:hAnsi="Consolas"/>
+      <w:b/>
       <w:color w:val="007020"/>
-      <w:b/>
+      <w:sz w:val="22"/>
     </w:rPr>
   </w:style>
   <w:style w:type="character" w:customStyle="1" w:styleId="DataTypeTok">
     <w:name w:val="DataTypeTok"/>
     <w:basedOn w:val="VerbatimChar"/>
     <w:rPr>
+      <w:rFonts w:ascii="Consolas" w:hAnsi="Consolas"/>
       <w:color w:val="902000"/>
+      <w:sz w:val="22"/>
     </w:rPr>
   </w:style>
   <w:style w:type="character" w:customStyle="1" w:styleId="DecValTok">
     <w:name w:val="DecValTok"/>
     <w:basedOn w:val="VerbatimChar"/>
     <w:rPr>
-      <w:color w:val="40a070"/>
+      <w:rFonts w:ascii="Consolas" w:hAnsi="Consolas"/>
+      <w:color w:val="40A070"/>
+      <w:sz w:val="22"/>
     </w:rPr>
   </w:style>
   <w:style w:type="character" w:customStyle="1" w:styleId="BaseNTok">
     <w:name w:val="BaseNTok"/>
     <w:basedOn w:val="VerbatimChar"/>
     <w:rPr>
-      <w:color w:val="40a070"/>
+      <w:rFonts w:ascii="Consolas" w:hAnsi="Consolas"/>
+      <w:color w:val="40A070"/>
+      <w:sz w:val="22"/>
     </w:rPr>
   </w:style>
   <w:style w:type="character" w:customStyle="1" w:styleId="FloatTok">
     <w:name w:val="FloatTok"/>
     <w:basedOn w:val="VerbatimChar"/>
     <w:rPr>
-      <w:color w:val="40a070"/>
+      <w:rFonts w:ascii="Consolas" w:hAnsi="Consolas"/>
+      <w:color w:val="40A070"/>
+      <w:sz w:val="22"/>
     </w:rPr>
   </w:style>
   <w:style w:type="character" w:customStyle="1" w:styleId="ConstantTok">
     <w:name w:val="ConstantTok"/>
     <w:basedOn w:val="VerbatimChar"/>
     <w:rPr>
+      <w:rFonts w:ascii="Consolas" w:hAnsi="Consolas"/>
       <w:color w:val="880000"/>
+      <w:sz w:val="22"/>
     </w:rPr>
   </w:style>
   <w:style w:type="character" w:customStyle="1" w:styleId="CharTok">
     <w:name w:val="CharTok"/>
     <w:basedOn w:val="VerbatimChar"/>
     <w:rPr>
-      <w:color w:val="4070a0"/>
+      <w:rFonts w:ascii="Consolas" w:hAnsi="Consolas"/>
+      <w:color w:val="4070A0"/>
+      <w:sz w:val="22"/>
     </w:rPr>
   </w:style>
   <w:style w:type="character" w:customStyle="1" w:styleId="SpecialCharTok">
     <w:name w:val="SpecialCharTok"/>
     <w:basedOn w:val="VerbatimChar"/>
     <w:rPr>
-      <w:color w:val="4070a0"/>
+      <w:rFonts w:ascii="Consolas" w:hAnsi="Consolas"/>
+      <w:color w:val="4070A0"/>
+      <w:sz w:val="22"/>
     </w:rPr>
   </w:style>
   <w:style w:type="character" w:customStyle="1" w:styleId="StringTok">
     <w:name w:val="StringTok"/>
     <w:basedOn w:val="VerbatimChar"/>
     <w:rPr>
-      <w:color w:val="4070a0"/>
+      <w:rFonts w:ascii="Consolas" w:hAnsi="Consolas"/>
+      <w:color w:val="4070A0"/>
+      <w:sz w:val="22"/>
     </w:rPr>
   </w:style>
   <w:style w:type="character" w:customStyle="1" w:styleId="VerbatimStringTok">
     <w:name w:val="VerbatimStringTok"/>
     <w:basedOn w:val="VerbatimChar"/>
     <w:rPr>
-      <w:color w:val="4070a0"/>
+      <w:rFonts w:ascii="Consolas" w:hAnsi="Consolas"/>
+      <w:color w:val="4070A0"/>
+      <w:sz w:val="22"/>
     </w:rPr>
   </w:style>
   <w:style w:type="character" w:customStyle="1" w:styleId="SpecialStringTok">
     <w:name w:val="SpecialStringTok"/>
     <w:basedOn w:val="VerbatimChar"/>
     <w:rPr>
-      <w:color w:val="bb6688"/>
+      <w:rFonts w:ascii="Consolas" w:hAnsi="Consolas"/>
+      <w:color w:val="BB6688"/>
+      <w:sz w:val="22"/>
     </w:rPr>
   </w:style>
   <w:style w:type="character" w:customStyle="1" w:styleId="ImportTok">
     <w:name w:val="ImportTok"/>
     <w:basedOn w:val="VerbatimChar"/>
-    <w:rPr/>
+    <w:rPr>
+      <w:rFonts w:ascii="Consolas" w:hAnsi="Consolas"/>
+      <w:sz w:val="22"/>
+    </w:rPr>
   </w:style>
   <w:style w:type="character" w:customStyle="1" w:styleId="CommentTok">
     <w:name w:val="CommentTok"/>
     <w:basedOn w:val="VerbatimChar"/>
     <w:rPr>
-      <w:color w:val="60a0b0"/>
+      <w:rFonts w:ascii="Consolas" w:hAnsi="Consolas"/>
       <w:i/>
+      <w:color w:val="60A0B0"/>
+      <w:sz w:val="22"/>
     </w:rPr>
   </w:style>
   <w:style w:type="character" w:customStyle="1" w:styleId="DocumentationTok">
     <w:name w:val="DocumentationTok"/>
     <w:basedOn w:val="VerbatimChar"/>
     <w:rPr>
-      <w:color w:val="ba2121"/>
+      <w:rFonts w:ascii="Consolas" w:hAnsi="Consolas"/>
       <w:i/>
+      <w:color w:val="BA2121"/>
+      <w:sz w:val="22"/>
     </w:rPr>
   </w:style>
   <w:style w:type="character" w:customStyle="1" w:styleId="AnnotationTok">
     <w:name w:val="AnnotationTok"/>
     <w:basedOn w:val="VerbatimChar"/>
     <w:rPr>
-      <w:color w:val="60a0b0"/>
+      <w:rFonts w:ascii="Consolas" w:hAnsi="Consolas"/>
       <w:b/>
       <w:i/>
+      <w:color w:val="60A0B0"/>
+      <w:sz w:val="22"/>
     </w:rPr>
   </w:style>
   <w:style w:type="character" w:customStyle="1" w:styleId="CommentVarTok">
     <w:name w:val="CommentVarTok"/>
     <w:basedOn w:val="VerbatimChar"/>
     <w:rPr>
-      <w:color w:val="60a0b0"/>
+      <w:rFonts w:ascii="Consolas" w:hAnsi="Consolas"/>
       <w:b/>
       <w:i/>
+      <w:color w:val="60A0B0"/>
+      <w:sz w:val="22"/>
     </w:rPr>
   </w:style>
   <w:style w:type="character" w:customStyle="1" w:styleId="OtherTok">
     <w:name w:val="OtherTok"/>
     <w:basedOn w:val="VerbatimChar"/>
     <w:rPr>
+      <w:rFonts w:ascii="Consolas" w:hAnsi="Consolas"/>
       <w:color w:val="007020"/>
+      <w:sz w:val="22"/>
     </w:rPr>
   </w:style>
   <w:style w:type="character" w:customStyle="1" w:styleId="FunctionTok">
     <w:name w:val="FunctionTok"/>
     <w:basedOn w:val="VerbatimChar"/>
     <w:rPr>
-      <w:color w:val="06287e"/>
+      <w:rFonts w:ascii="Consolas" w:hAnsi="Consolas"/>
+      <w:color w:val="06287E"/>
+      <w:sz w:val="22"/>
     </w:rPr>
   </w:style>
   <w:style w:type="character" w:customStyle="1" w:styleId="VariableTok">
     <w:name w:val="VariableTok"/>
     <w:basedOn w:val="VerbatimChar"/>
     <w:rPr>
-      <w:color w:val="19177c"/>
+      <w:rFonts w:ascii="Consolas" w:hAnsi="Consolas"/>
+      <w:color w:val="19177C"/>
+      <w:sz w:val="22"/>
     </w:rPr>
   </w:style>
   <w:style w:type="character" w:customStyle="1" w:styleId="ControlFlowTok">
     <w:name w:val="ControlFlowTok"/>
     <w:basedOn w:val="VerbatimChar"/>
     <w:rPr>
+      <w:rFonts w:ascii="Consolas" w:hAnsi="Consolas"/>
+      <w:b/>
       <w:color w:val="007020"/>
-      <w:b/>
+      <w:sz w:val="22"/>
     </w:rPr>
   </w:style>
   <w:style w:type="character" w:customStyle="1" w:styleId="OperatorTok">
     <w:name w:val="OperatorTok"/>
     <w:basedOn w:val="VerbatimChar"/>
     <w:rPr>
+      <w:rFonts w:ascii="Consolas" w:hAnsi="Consolas"/>
       <w:color w:val="666666"/>
+      <w:sz w:val="22"/>
     </w:rPr>
   </w:style>
   <w:style w:type="character" w:customStyle="1" w:styleId="BuiltInTok">
     <w:name w:val="BuiltInTok"/>
     <w:basedOn w:val="VerbatimChar"/>
-    <w:rPr/>
+    <w:rPr>
+      <w:rFonts w:ascii="Consolas" w:hAnsi="Consolas"/>
+      <w:sz w:val="22"/>
+    </w:rPr>
   </w:style>
   <w:style w:type="character" w:customStyle="1" w:styleId="ExtensionTok">
     <w:name w:val="ExtensionTok"/>
     <w:basedOn w:val="VerbatimChar"/>
-    <w:rPr/>
+    <w:rPr>
+      <w:rFonts w:ascii="Consolas" w:hAnsi="Consolas"/>
+      <w:sz w:val="22"/>
+    </w:rPr>
   </w:style>
   <w:style w:type="character" w:customStyle="1" w:styleId="PreprocessorTok">
     <w:name w:val="PreprocessorTok"/>
     <w:basedOn w:val="VerbatimChar"/>
     <w:rPr>
-      <w:color w:val="bc7a00"/>
+      <w:rFonts w:ascii="Consolas" w:hAnsi="Consolas"/>
+      <w:color w:val="BC7A00"/>
+      <w:sz w:val="22"/>
     </w:rPr>
   </w:style>
   <w:style w:type="character" w:customStyle="1" w:styleId="AttributeTok">
     <w:name w:val="AttributeTok"/>
     <w:basedOn w:val="VerbatimChar"/>
     <w:rPr>
-      <w:color w:val="7d9029"/>
+      <w:rFonts w:ascii="Consolas" w:hAnsi="Consolas"/>
+      <w:color w:val="7D9029"/>
+      <w:sz w:val="22"/>
     </w:rPr>
   </w:style>
   <w:style w:type="character" w:customStyle="1" w:styleId="RegionMarkerTok">
     <w:name w:val="RegionMarkerTok"/>
     <w:basedOn w:val="VerbatimChar"/>
-    <w:rPr/>
+    <w:rPr>
+      <w:rFonts w:ascii="Consolas" w:hAnsi="Consolas"/>
+      <w:sz w:val="22"/>
+    </w:rPr>
   </w:style>
   <w:style w:type="character" w:customStyle="1" w:styleId="InformationTok">
     <w:name w:val="InformationTok"/>
     <w:basedOn w:val="VerbatimChar"/>
     <w:rPr>
-      <w:color w:val="60a0b0"/>
+      <w:rFonts w:ascii="Consolas" w:hAnsi="Consolas"/>
       <w:b/>
       <w:i/>
+      <w:color w:val="60A0B0"/>
+      <w:sz w:val="22"/>
     </w:rPr>
   </w:style>
   <w:style w:type="character" w:customStyle="1" w:styleId="WarningTok">
     <w:name w:val="WarningTok"/>
     <w:basedOn w:val="VerbatimChar"/>
     <w:rPr>
-      <w:color w:val="60a0b0"/>
+      <w:rFonts w:ascii="Consolas" w:hAnsi="Consolas"/>
       <w:b/>
       <w:i/>
+      <w:color w:val="60A0B0"/>
+      <w:sz w:val="22"/>
     </w:rPr>
   </w:style>
   <w:style w:type="character" w:customStyle="1" w:styleId="AlertTok">
     <w:name w:val="AlertTok"/>
     <w:basedOn w:val="VerbatimChar"/>
     <w:rPr>
-      <w:color w:val="ff0000"/>
+      <w:rFonts w:ascii="Consolas" w:hAnsi="Consolas"/>
       <w:b/>
+      <w:color w:val="FF0000"/>
+      <w:sz w:val="22"/>
     </w:rPr>
   </w:style>
   <w:style w:type="character" w:customStyle="1" w:styleId="ErrorTok">
     <w:name w:val="ErrorTok"/>
     <w:basedOn w:val="VerbatimChar"/>
     <w:rPr>
-      <w:color w:val="ff0000"/>
+      <w:rFonts w:ascii="Consolas" w:hAnsi="Consolas"/>
       <w:b/>
+      <w:color w:val="FF0000"/>
+      <w:sz w:val="22"/>
     </w:rPr>
   </w:style>
   <w:style w:type="character" w:customStyle="1" w:styleId="NormalTok">
     <w:name w:val="NormalTok"/>
     <w:basedOn w:val="VerbatimChar"/>
-    <w:rPr/>
+    <w:rPr>
+      <w:rFonts w:ascii="Consolas" w:hAnsi="Consolas"/>
+      <w:sz w:val="22"/>
+    </w:rPr>
+  </w:style>
+  <w:style w:type="paragraph" w:styleId="10">
+    <w:name w:val="toc 1"/>
+    <w:basedOn w:val="a"/>
+    <w:next w:val="a"/>
+    <w:autoRedefine/>
+    <w:uiPriority w:val="39"/>
+    <w:unhideWhenUsed/>
+    <w:rsid w:val="005C5026"/>
+    <w:pPr>
+      <w:spacing w:after="100"/>
+    </w:pPr>
   </w:style>
 </w:styles>
 </file>

--- a/labs/lab05/report/lab05_report.docx
+++ b/labs/lab05/report/lab05_report.docx
@@ -34,7 +34,7 @@
           <w:sz w:val="24"/>
           <w:szCs w:val="24"/>
         </w:rPr>
-        <w:id w:val="197590907"/>
+        <w:id w:val="834887941"/>
         <w:docPartObj>
           <w:docPartGallery w:val="Table of Contents"/>
           <w:docPartUnique/>
@@ -69,7 +69,7 @@
           <w:r>
             <w:fldChar w:fldCharType="separate"/>
           </w:r>
-          <w:hyperlink w:anchor="_Toc101947806" w:history="1">
+          <w:hyperlink w:anchor="_Toc101952447" w:history="1">
             <w:r>
               <w:rPr>
                 <w:rStyle w:val="ad"/>
@@ -96,7 +96,7 @@
                 <w:noProof/>
                 <w:webHidden/>
               </w:rPr>
-              <w:instrText xml:space="preserve"> PAGEREF _Toc101947806 \h </w:instrText>
+              <w:instrText xml:space="preserve"> PAGEREF _Toc101952447 \h </w:instrText>
             </w:r>
             <w:r>
               <w:rPr>
@@ -137,7 +137,7 @@
               <w:noProof/>
             </w:rPr>
           </w:pPr>
-          <w:hyperlink w:anchor="_Toc101947807" w:history="1">
+          <w:hyperlink w:anchor="_Toc101952448" w:history="1">
             <w:r>
               <w:rPr>
                 <w:rStyle w:val="ad"/>
@@ -164,7 +164,7 @@
                 <w:noProof/>
                 <w:webHidden/>
               </w:rPr>
-              <w:instrText xml:space="preserve"> PAGEREF _Toc101947807 \h </w:instrText>
+              <w:instrText xml:space="preserve"> PAGEREF _Toc101952448 \h </w:instrText>
             </w:r>
             <w:r>
               <w:rPr>
@@ -205,7 +205,7 @@
               <w:noProof/>
             </w:rPr>
           </w:pPr>
-          <w:hyperlink w:anchor="_Toc101947808" w:history="1">
+          <w:hyperlink w:anchor="_Toc101952449" w:history="1">
             <w:r>
               <w:rPr>
                 <w:rStyle w:val="ad"/>
@@ -232,7 +232,7 @@
                 <w:noProof/>
                 <w:webHidden/>
               </w:rPr>
-              <w:instrText xml:space="preserve"> PAGEREF _Toc101947808 \h </w:instrText>
+              <w:instrText xml:space="preserve"> PAGEREF _Toc101952449 \h </w:instrText>
             </w:r>
             <w:r>
               <w:rPr>
@@ -273,7 +273,7 @@
               <w:noProof/>
             </w:rPr>
           </w:pPr>
-          <w:hyperlink w:anchor="_Toc101947809" w:history="1">
+          <w:hyperlink w:anchor="_Toc101952450" w:history="1">
             <w:r>
               <w:rPr>
                 <w:rStyle w:val="ad"/>
@@ -300,7 +300,7 @@
                 <w:noProof/>
                 <w:webHidden/>
               </w:rPr>
-              <w:instrText xml:space="preserve"> PAGEREF _Toc101947809 \h </w:instrText>
+              <w:instrText xml:space="preserve"> PAGEREF _Toc101952450 \h </w:instrText>
             </w:r>
             <w:r>
               <w:rPr>
@@ -343,7 +343,7 @@
         <w:pStyle w:val="1"/>
       </w:pPr>
       <w:bookmarkStart w:id="0" w:name="цель-работы"/>
-      <w:bookmarkStart w:id="1" w:name="_Toc101947806"/>
+      <w:bookmarkStart w:id="1" w:name="_Toc101952447"/>
       <w:r>
         <w:t>Цель работы</w:t>
       </w:r>
@@ -365,7 +365,7 @@
         <w:pStyle w:val="1"/>
       </w:pPr>
       <w:bookmarkStart w:id="2" w:name="ход-работы"/>
-      <w:bookmarkStart w:id="3" w:name="_Toc101947807"/>
+      <w:bookmarkStart w:id="3" w:name="_Toc101952448"/>
       <w:bookmarkEnd w:id="0"/>
       <w:r>
         <w:t>Ход работы</w:t>
@@ -402,7 +402,7 @@
         </w:rPr>
         <w:lastRenderedPageBreak/>
         <w:drawing>
-          <wp:inline distT="0" distB="0" distL="0" distR="0" wp14:anchorId="001C8F7D" wp14:editId="62B96F39">
+          <wp:inline distT="0" distB="0" distL="0" distR="0" wp14:anchorId="454CC04A" wp14:editId="2C79B0A6">
             <wp:extent cx="5334000" cy="2572383"/>
             <wp:effectExtent l="0" t="0" r="0" b="0"/>
             <wp:docPr id="1" name="Picture" descr="image1"/>
@@ -444,19 +444,19 @@
         </w:drawing>
       </w:r>
       <w:r>
-        <w:t xml:space="preserve"> { width=100% } </w:t>
+        <w:t xml:space="preserve"> </w:t>
       </w:r>
       <w:r>
         <w:rPr>
           <w:i/>
         </w:rPr>
-        <w:t>Изобра</w:t>
+        <w:t>Изображение1: Выполне</w:t>
       </w:r>
       <w:r>
         <w:rPr>
           <w:i/>
         </w:rPr>
-        <w:t>жение1: Выполнение действий, описанных в пункте 2 лабораторной работы</w:t>
+        <w:t>ние действий, описанных в пункте 2 лабораторной работы</w:t>
       </w:r>
     </w:p>
     <w:p>
@@ -480,7 +480,7 @@
           <w:noProof/>
         </w:rPr>
         <w:drawing>
-          <wp:inline distT="0" distB="0" distL="0" distR="0" wp14:anchorId="7EECBC1D" wp14:editId="5AF9AE07">
+          <wp:inline distT="0" distB="0" distL="0" distR="0" wp14:anchorId="537A9B02" wp14:editId="2199793D">
             <wp:extent cx="5334000" cy="1831554"/>
             <wp:effectExtent l="0" t="0" r="0" b="0"/>
             <wp:docPr id="2" name="Picture" descr="image2"/>
@@ -522,7 +522,7 @@
         </w:drawing>
       </w:r>
       <w:r>
-        <w:t xml:space="preserve"> { width=100% } </w:t>
+        <w:t xml:space="preserve"> </w:t>
       </w:r>
       <w:r>
         <w:rPr>
@@ -553,7 +553,7 @@
         </w:rPr>
         <w:lastRenderedPageBreak/>
         <w:drawing>
-          <wp:inline distT="0" distB="0" distL="0" distR="0" wp14:anchorId="3796285F" wp14:editId="16979896">
+          <wp:inline distT="0" distB="0" distL="0" distR="0" wp14:anchorId="17CCE703" wp14:editId="2AC72D5E">
             <wp:extent cx="5334000" cy="4218124"/>
             <wp:effectExtent l="0" t="0" r="0" b="0"/>
             <wp:docPr id="3" name="Picture" descr="image3"/>
@@ -595,19 +595,19 @@
         </w:drawing>
       </w:r>
       <w:r>
-        <w:t xml:space="preserve"> { width=100% } </w:t>
+        <w:t xml:space="preserve"> </w:t>
       </w:r>
       <w:r>
         <w:rPr>
           <w:i/>
         </w:rPr>
-        <w:t>Изображение3: Выполнение</w:t>
+        <w:t xml:space="preserve">Изображение3: Выполнение действий, описанных в пункте 2 лабораторной </w:t>
       </w:r>
       <w:r>
         <w:rPr>
           <w:i/>
         </w:rPr>
-        <w:t xml:space="preserve"> действий, описанных в пункте 2 лабораторной работы</w:t>
+        <w:t>работы</w:t>
       </w:r>
     </w:p>
     <w:p>
@@ -615,7 +615,7 @@
         <w:pStyle w:val="1"/>
       </w:pPr>
       <w:bookmarkStart w:id="4" w:name="вывод"/>
-      <w:bookmarkStart w:id="5" w:name="_Toc101947808"/>
+      <w:bookmarkStart w:id="5" w:name="_Toc101952449"/>
       <w:bookmarkEnd w:id="2"/>
       <w:r>
         <w:t>Вывод</w:t>
@@ -627,10 +627,10 @@
         <w:pStyle w:val="FirstParagraph"/>
       </w:pPr>
       <w:r>
-        <w:t>Были ознакомлены с файловой системой Linux, её структурой, именами и содержанием каталогов. Были приобретены практические навыки по применению команд для работы с файлами и каталогами, по управлению</w:t>
-      </w:r>
-      <w:r>
-        <w:t xml:space="preserve"> процессами (и работами), по проверке использования диска и обслуживанию файловой системы.</w:t>
+        <w:t>Были ознакомлены с файловой системой Linux, её структурой, именами и содержанием каталогов. Были приобретены практические навыки по применению команд для работы с файлами и каталогами, по управлению процессами (и работами), по проверке использ</w:t>
+      </w:r>
+      <w:r>
+        <w:t>ования диска и обслуживанию файловой системы.</w:t>
       </w:r>
     </w:p>
     <w:p>
@@ -638,7 +638,7 @@
         <w:pStyle w:val="1"/>
       </w:pPr>
       <w:bookmarkStart w:id="6" w:name="контрольные-вопросы"/>
-      <w:bookmarkStart w:id="7" w:name="_Toc101947809"/>
+      <w:bookmarkStart w:id="7" w:name="_Toc101952450"/>
       <w:bookmarkEnd w:id="4"/>
       <w:r>
         <w:t>Контрольные вопросы</w:t>
@@ -653,23 +653,23 @@
         </w:numPr>
       </w:pPr>
       <w:r>
-        <w:t>NTFS (аббревиатура от англ. new technology file system — «файловая система новой технологии») — стандартная файловая система для семейства операц</w:t>
-      </w:r>
-      <w:r>
-        <w:t>ионных систем Windows NT фирмы Microsoft. NTFS поддерживает хранение метаданных. С целью улучшения производительности, надёжности и эффективности использования дискового пространства для хранения информации о файлах в NTFS используются специализированные с</w:t>
-      </w:r>
-      <w:r>
-        <w:t>труктуры данных. Информация о файлах хранится в главной файловой таблице — Master File Table (MFT). NTFS поддерживает разграничение доступа к данным для различных пользователей и групп пользователей (списки контроля доступа — англ. access control lists, AC</w:t>
-      </w:r>
-      <w:r>
-        <w:t xml:space="preserve">L), а также позволяет назначать дисковые квоты (ограничения на максимальный объём дискового пространства, занимаемый файлами тех или иных пользователей). Для </w:t>
+        <w:t>NTFS (аббревиатура от англ. new technology file system — «файловая система новой технологии») — стандартная файловая система для семейства операционных систем Windows NT фирмы Microsoft. NTF</w:t>
+      </w:r>
+      <w:r>
+        <w:t>S поддерживает хранение метаданных. С целью улучшения производительности, надёжности и эффективности использования дискового пространства для хранения информации о файлах в NTFS используются специализированные структуры данных. Информация о файлах хранится</w:t>
+      </w:r>
+      <w:r>
+        <w:t xml:space="preserve"> в главной файловой таблице — Master File Table (MFT). NTFS поддерживает разграничение доступа к данным для различных пользователей и групп пользователей (списки контроля доступа — англ. access control lists, ACL), а также позволяет назначать дисковые квот</w:t>
+      </w:r>
+      <w:r>
+        <w:t xml:space="preserve">ы (ограничения на максимальный объём дискового пространства, занимаемый файлами тех или иных пользователей). Для повышения надёжности файловой системы в NTFS используется система </w:t>
       </w:r>
       <w:r>
         <w:lastRenderedPageBreak/>
-        <w:t>повышения надёжности файловой системы в NTFS используется система журналирования USN. Для NTFS раз</w:t>
-      </w:r>
-      <w:r>
-        <w:t>мер кластера по умолчанию составляет от 512 байт до 2 МБ в зависимости от размера тома и версии ОС.</w:t>
+        <w:t>журналирования USN. Для NTFS размер кластера по умолчанию составляет от 512 б</w:t>
+      </w:r>
+      <w:r>
+        <w:t>айт до 2 МБ в зависимости от размера тома и версии ОС.</w:t>
       </w:r>
     </w:p>
     <w:p>
@@ -688,10 +688,10 @@
         <w:pStyle w:val="FirstParagraph"/>
       </w:pPr>
       <w:r>
-        <w:t>/bin — здесь находятся двоичные исполняемые файлы. Основные общие команды, хранящиеся отдельно от др</w:t>
-      </w:r>
-      <w:r>
-        <w:t>угих программ в системе (прим.: pwd, ls, cat, ps);</w:t>
+        <w:t>/bin — здесь находятся двоичные исполняемые файлы. Основные общие команды, хранящиеся отдельно от других программ в системе (прим.: pwd, ls, cat,</w:t>
+      </w:r>
+      <w:r>
+        <w:t xml:space="preserve"> ps);</w:t>
       </w:r>
     </w:p>
     <w:p>
@@ -707,10 +707,10 @@
         <w:pStyle w:val="a0"/>
       </w:pPr>
       <w:r>
-        <w:t>/dev — в данной директории располагаются файлы устройств (драйверов). С помощью этих файлов можно взаимодейств</w:t>
-      </w:r>
-      <w:r>
-        <w:t>овать с устройствами. К примеру, если это жесткий диск, можно подключить его к файловой системе. В файл принтера же можно написать напрямую и отправить задание на печать;</w:t>
+        <w:t>/dev — в данной директории располагаются файлы устройств (драйверов). С помощью этих файлов можно взаимодействовать с устройствами. К примеру, если это жес</w:t>
+      </w:r>
+      <w:r>
+        <w:t>ткий диск, можно подключить его к файловой системе. В файл принтера же можно написать напрямую и отправить задание на печать;</w:t>
       </w:r>
     </w:p>
     <w:p>
@@ -718,10 +718,10 @@
         <w:pStyle w:val="a0"/>
       </w:pPr>
       <w:r>
-        <w:t>/etc — в этой директории находятся файлы конфигураций программ. Эти файлы позволяют н</w:t>
-      </w:r>
-      <w:r>
-        <w:t>астраивать системы, сервисы, скрипты системных демонов;</w:t>
+        <w:t>/etc — в этой директории находятся файлы конфигураций программ. Эти файлы позволяют настраивать системы, сервисы, скрипты системны</w:t>
+      </w:r>
+      <w:r>
+        <w:t>х демонов;</w:t>
       </w:r>
     </w:p>
     <w:p>
@@ -729,10 +729,10 @@
         <w:pStyle w:val="a0"/>
       </w:pPr>
       <w:r>
-        <w:t>/home — каталог, аналогичный каталогу Users в Windows. Содержит домашние каталоги учетных записей пользователей (кроме root). При создании нового пользователя здесь создается одноименный каталог с ана</w:t>
-      </w:r>
-      <w:r>
-        <w:t>логичным именем и хранит личные файлы этого пользователя;</w:t>
+        <w:t>/home — каталог, аналогичный каталогу Users в Windows. Содержит домашние каталоги учетных записей пользователей (кроме root). При создании нового пользователя здесь создается одноименный каталог с аналогичным именем и хранит личные файлы этого п</w:t>
+      </w:r>
+      <w:r>
+        <w:t>ользователя;</w:t>
       </w:r>
     </w:p>
     <w:p>
@@ -1090,7 +1090,7 @@
   <w:abstractNum w:abstractNumId="0" w15:restartNumberingAfterBreak="0">
     <w:nsid w:val="B3CBBDEE"/>
     <w:multiLevelType w:val="multilevel"/>
-    <w:tmpl w:val="8564F346"/>
+    <w:tmpl w:val="D8B40254"/>
     <w:lvl w:ilvl="0">
       <w:start w:val="5"/>
       <w:numFmt w:val="decimal"/>
@@ -1203,7 +1203,7 @@
   <w:abstractNum w:abstractNumId="1" w15:restartNumberingAfterBreak="0">
     <w:nsid w:val="EA454B4C"/>
     <w:multiLevelType w:val="multilevel"/>
-    <w:tmpl w:val="09206340"/>
+    <w:tmpl w:val="5F7A526A"/>
     <w:lvl w:ilvl="0">
       <w:start w:val="1"/>
       <w:numFmt w:val="decimal"/>
@@ -1316,7 +1316,7 @@
   <w:abstractNum w:abstractNumId="2" w15:restartNumberingAfterBreak="0">
     <w:nsid w:val="2C1AE401"/>
     <w:multiLevelType w:val="multilevel"/>
-    <w:tmpl w:val="60C83D02"/>
+    <w:tmpl w:val="BF2EBB5C"/>
     <w:lvl w:ilvl="0">
       <w:numFmt w:val="bullet"/>
       <w:lvlText w:val=" "/>
@@ -1420,7 +1420,7 @@
   <w:abstractNum w:abstractNumId="3" w15:restartNumberingAfterBreak="0">
     <w:nsid w:val="47261BAD"/>
     <w:multiLevelType w:val="multilevel"/>
-    <w:tmpl w:val="A6F4900C"/>
+    <w:tmpl w:val="2F0AE780"/>
     <w:lvl w:ilvl="0">
       <w:start w:val="3"/>
       <w:numFmt w:val="decimal"/>
@@ -1533,7 +1533,7 @@
   <w:abstractNum w:abstractNumId="4" w15:restartNumberingAfterBreak="0">
     <w:nsid w:val="71315DCA"/>
     <w:multiLevelType w:val="multilevel"/>
-    <w:tmpl w:val="EB7A59FC"/>
+    <w:tmpl w:val="23DC2844"/>
     <w:lvl w:ilvl="0">
       <w:start w:val="2"/>
       <w:numFmt w:val="decimal"/>
@@ -2914,7 +2914,7 @@
     <w:autoRedefine/>
     <w:uiPriority w:val="39"/>
     <w:unhideWhenUsed/>
-    <w:rsid w:val="005C5026"/>
+    <w:rsid w:val="002427F5"/>
     <w:pPr>
       <w:spacing w:after="100"/>
     </w:pPr>
